--- a/teaching/ITIS6200/2023fa/lectures/assignments/Homework2.solution.docx
+++ b/teaching/ITIS6200/2023fa/lectures/assignments/Homework2.solution.docx
@@ -554,19 +554,52 @@
           <w:b/>
           <w:bCs/>
         </w:rPr>
+        <w:lastRenderedPageBreak/>
         <w:t>Ans</w:t>
       </w:r>
       <w:r>
         <w:t xml:space="preserve">: </w:t>
       </w:r>
-    </w:p>
-    <w:p>
-      <w:pPr>
-        <w:spacing w:line="276" w:lineRule="auto"/>
-        <w:jc w:val="both"/>
-      </w:pPr>
-      <w:r>
-        <w:lastRenderedPageBreak/>
+      <w:r>
+        <w:t>Eve can trick Alice to encrypt M</w:t>
+      </w:r>
+      <w:r>
+        <w:rPr>
+          <w:vertAlign w:val="subscript"/>
+        </w:rPr>
+        <w:t>0</w:t>
+      </w:r>
+      <w:r>
+        <w:t>, if the return ciphertext C</w:t>
+      </w:r>
+      <w:r>
+        <w:rPr>
+          <w:vertAlign w:val="subscript"/>
+        </w:rPr>
+        <w:t>0</w:t>
+      </w:r>
+      <w:r>
+        <w:rPr>
+          <w:vertAlign w:val="subscript"/>
+        </w:rPr>
+        <w:t xml:space="preserve"> </w:t>
+      </w:r>
+      <w:r>
+        <w:t xml:space="preserve">is the same as C, then the b = 0, otherwise, b = 1. </w:t>
+      </w:r>
+    </w:p>
+    <w:p>
+      <w:pPr>
+        <w:spacing w:line="276" w:lineRule="auto"/>
+        <w:jc w:val="both"/>
+      </w:pPr>
+    </w:p>
+    <w:p>
+      <w:pPr>
+        <w:spacing w:line="276" w:lineRule="auto"/>
+        <w:jc w:val="both"/>
+      </w:pPr>
+      <w:r>
         <w:t xml:space="preserve">Q 2.2: </w:t>
       </w:r>
       <w:r>
@@ -581,6 +614,46 @@
         <w:spacing w:line="276" w:lineRule="auto"/>
         <w:jc w:val="both"/>
       </w:pPr>
+      <w:r>
+        <w:rPr>
+          <w:b/>
+          <w:bCs/>
+        </w:rPr>
+        <w:t>Ans</w:t>
+      </w:r>
+      <w:r>
+        <w:t>: Eve can trick Alice to encrypt M</w:t>
+      </w:r>
+      <w:r>
+        <w:rPr>
+          <w:vertAlign w:val="subscript"/>
+        </w:rPr>
+        <w:t>0</w:t>
+      </w:r>
+      <w:r>
+        <w:t>, if the return ciphertext C</w:t>
+      </w:r>
+      <w:r>
+        <w:rPr>
+          <w:vertAlign w:val="subscript"/>
+        </w:rPr>
+        <w:t>0</w:t>
+      </w:r>
+      <w:r>
+        <w:rPr>
+          <w:vertAlign w:val="subscript"/>
+        </w:rPr>
+        <w:t xml:space="preserve"> </w:t>
+      </w:r>
+      <w:r>
+        <w:t xml:space="preserve">is the same as C, then the b = 0, otherwise, b = 1. </w:t>
+      </w:r>
+    </w:p>
+    <w:p>
+      <w:pPr>
+        <w:spacing w:line="276" w:lineRule="auto"/>
+        <w:jc w:val="both"/>
+      </w:pPr>
     </w:p>
     <w:p>
       <w:pPr>
@@ -602,6 +675,64 @@
       <w:r>
         <w:t xml:space="preserve"> why reusing keys in one-time pads is dangerous. </w:t>
       </w:r>
+    </w:p>
+    <w:p>
+      <w:pPr>
+        <w:spacing w:line="276" w:lineRule="auto"/>
+        <w:jc w:val="both"/>
+      </w:pPr>
+      <w:r>
+        <w:rPr>
+          <w:b/>
+          <w:bCs/>
+        </w:rPr>
+        <w:t>Ans</w:t>
+      </w:r>
+      <w:r>
+        <w:t xml:space="preserve">: Eve can trick Alice to encrypt </w:t>
+      </w:r>
+      <w:r>
+        <w:t>a message that is all 0</w:t>
+      </w:r>
+      <w:r>
+        <w:t>, the return ciphertext C</w:t>
+      </w:r>
+      <w:r>
+        <w:rPr>
+          <w:vertAlign w:val="subscript"/>
+        </w:rPr>
+        <w:t>0</w:t>
+      </w:r>
+      <w:r>
+        <w:rPr>
+          <w:vertAlign w:val="subscript"/>
+        </w:rPr>
+        <w:t xml:space="preserve"> </w:t>
+      </w:r>
+      <w:r>
+        <w:t xml:space="preserve">is the </w:t>
+      </w:r>
+      <w:r>
+        <w:t>key used by Alice.</w:t>
+      </w:r>
+      <w:r>
+        <w:t xml:space="preserve"> </w:t>
+      </w:r>
+      <w:r>
+        <w:t>T</w:t>
+      </w:r>
+      <w:r>
+        <w:t xml:space="preserve">hen </w:t>
+      </w:r>
+      <w:r>
+        <w:t xml:space="preserve">Eve can decrypt all other ciphertext with the key. </w:t>
+      </w:r>
+    </w:p>
+    <w:p>
+      <w:pPr>
+        <w:spacing w:line="276" w:lineRule="auto"/>
+        <w:jc w:val="both"/>
+      </w:pPr>
     </w:p>
     <w:p>
       <w:pPr>
@@ -995,13 +1126,168 @@
         <w:spacing w:line="276" w:lineRule="auto"/>
         <w:jc w:val="both"/>
       </w:pPr>
-    </w:p>
-    <w:p>
-      <w:pPr>
-        <w:spacing w:line="276" w:lineRule="auto"/>
-        <w:jc w:val="both"/>
-      </w:pPr>
-      <w:r>
+      <w:r>
+        <w:rPr>
+          <w:b/>
+          <w:bCs/>
+        </w:rPr>
+        <w:t>Ans</w:t>
+      </w:r>
+      <w:r>
+        <w:t xml:space="preserve">: </w:t>
+      </w:r>
+      <w:r>
+        <w:t>C</w:t>
+      </w:r>
+      <w:r>
+        <w:rPr>
+          <w:vertAlign w:val="subscript"/>
+        </w:rPr>
+        <w:t>1</w:t>
+      </w:r>
+      <w:r>
+        <w:t xml:space="preserve">= IV </w:t>
+      </w:r>
+      <m:oMath>
+        <m:r>
+          <w:rPr>
+            <w:rFonts w:ascii="Cambria Math" w:hAnsi="Cambria Math"/>
+          </w:rPr>
+          <m:t>⊕</m:t>
+        </m:r>
+      </m:oMath>
+      <w:r>
+        <w:t xml:space="preserve"> M</w:t>
+      </w:r>
+      <w:r>
+        <w:rPr>
+          <w:vertAlign w:val="subscript"/>
+        </w:rPr>
+        <w:t>1</w:t>
+      </w:r>
+      <w:r>
+        <w:t xml:space="preserve"> </w:t>
+      </w:r>
+      <m:oMath>
+        <m:r>
+          <w:rPr>
+            <w:rFonts w:ascii="Cambria Math" w:hAnsi="Cambria Math"/>
+          </w:rPr>
+          <m:t>⊕</m:t>
+        </m:r>
+      </m:oMath>
+      <w:r>
+        <w:t xml:space="preserve"> </w:t>
+      </w:r>
+      <w:proofErr w:type="gramStart"/>
+      <w:r>
+        <w:t>Enc(</w:t>
+      </w:r>
+      <w:proofErr w:type="gramEnd"/>
+      <w:r>
+        <w:t xml:space="preserve">k, k) </w:t>
+      </w:r>
+    </w:p>
+    <w:p>
+      <w:pPr>
+        <w:spacing w:line="276" w:lineRule="auto"/>
+        <w:jc w:val="both"/>
+      </w:pPr>
+      <w:r>
+        <w:t xml:space="preserve">         Ci = </w:t>
+      </w:r>
+      <w:proofErr w:type="gramStart"/>
+      <w:r>
+        <w:t>Enc(</w:t>
+      </w:r>
+      <w:proofErr w:type="gramEnd"/>
+      <w:r>
+        <w:t xml:space="preserve">k, </w:t>
+      </w:r>
+      <w:r>
+        <w:t>C</w:t>
+      </w:r>
+      <w:r>
+        <w:rPr>
+          <w:vertAlign w:val="subscript"/>
+        </w:rPr>
+        <w:t>i-1</w:t>
+      </w:r>
+      <w:r>
+        <w:t xml:space="preserve">) </w:t>
+      </w:r>
+      <m:oMath>
+        <m:r>
+          <w:rPr>
+            <w:rFonts w:ascii="Cambria Math" w:hAnsi="Cambria Math"/>
+          </w:rPr>
+          <m:t>⊕</m:t>
+        </m:r>
+      </m:oMath>
+      <w:r>
+        <w:t xml:space="preserve"> M</w:t>
+      </w:r>
+      <w:r>
+        <w:rPr>
+          <w:vertAlign w:val="subscript"/>
+        </w:rPr>
+        <w:t>i</w:t>
+      </w:r>
+    </w:p>
+    <w:p>
+      <w:pPr>
+        <w:spacing w:line="276" w:lineRule="auto"/>
+        <w:jc w:val="both"/>
+      </w:pPr>
+      <w:r>
+        <w:t xml:space="preserve">         C = </w:t>
+      </w:r>
+      <w:r>
+        <w:t>(IV, C</w:t>
+      </w:r>
+      <w:r>
+        <w:rPr>
+          <w:vertAlign w:val="subscript"/>
+        </w:rPr>
+        <w:t>1</w:t>
+      </w:r>
+      <w:r>
+        <w:t xml:space="preserve">, …, </w:t>
+      </w:r>
+      <w:proofErr w:type="spellStart"/>
+      <w:r>
+        <w:t>C</w:t>
+      </w:r>
+      <w:r>
+        <w:rPr>
+          <w:vertAlign w:val="subscript"/>
+        </w:rPr>
+        <w:t>j</w:t>
+      </w:r>
+      <w:proofErr w:type="spellEnd"/>
+      <w:r>
+        <w:t>)</w:t>
+      </w:r>
+    </w:p>
+    <w:p>
+      <w:pPr>
+        <w:spacing w:line="276" w:lineRule="auto"/>
+        <w:jc w:val="both"/>
+      </w:pPr>
+    </w:p>
+    <w:p>
+      <w:pPr>
+        <w:spacing w:line="276" w:lineRule="auto"/>
+        <w:jc w:val="both"/>
+      </w:pPr>
+    </w:p>
+    <w:p>
+      <w:pPr>
+        <w:spacing w:line="276" w:lineRule="auto"/>
+        <w:jc w:val="both"/>
+      </w:pPr>
+      <w:r>
+        <w:lastRenderedPageBreak/>
         <w:t xml:space="preserve">Q </w:t>
       </w:r>
       <w:r>
@@ -1117,6 +1403,128 @@
         <w:spacing w:line="276" w:lineRule="auto"/>
         <w:jc w:val="both"/>
       </w:pPr>
+      <w:r>
+        <w:rPr>
+          <w:b/>
+          <w:bCs/>
+        </w:rPr>
+        <w:t>Ans</w:t>
+      </w:r>
+      <w:r>
+        <w:t xml:space="preserve">: </w:t>
+      </w:r>
+      <w:r>
+        <w:t>M</w:t>
+      </w:r>
+      <w:r>
+        <w:rPr>
+          <w:vertAlign w:val="subscript"/>
+        </w:rPr>
+        <w:t>1</w:t>
+      </w:r>
+      <w:r>
+        <w:t xml:space="preserve">= IV </w:t>
+      </w:r>
+      <m:oMath>
+        <m:r>
+          <w:rPr>
+            <w:rFonts w:ascii="Cambria Math" w:hAnsi="Cambria Math"/>
+          </w:rPr>
+          <m:t>⊕</m:t>
+        </m:r>
+      </m:oMath>
+      <w:r>
+        <w:t xml:space="preserve"> </w:t>
+      </w:r>
+      <w:r>
+        <w:t>C</w:t>
+      </w:r>
+      <w:r>
+        <w:rPr>
+          <w:vertAlign w:val="subscript"/>
+        </w:rPr>
+        <w:t>1</w:t>
+      </w:r>
+      <w:r>
+        <w:t xml:space="preserve"> </w:t>
+      </w:r>
+      <m:oMath>
+        <m:r>
+          <w:rPr>
+            <w:rFonts w:ascii="Cambria Math" w:hAnsi="Cambria Math"/>
+          </w:rPr>
+          <m:t>⊕</m:t>
+        </m:r>
+      </m:oMath>
+      <w:r>
+        <w:t xml:space="preserve"> </w:t>
+      </w:r>
+      <w:proofErr w:type="gramStart"/>
+      <w:r>
+        <w:t>Enc(</w:t>
+      </w:r>
+      <w:proofErr w:type="gramEnd"/>
+      <w:r>
+        <w:t xml:space="preserve">k, k) </w:t>
+      </w:r>
+    </w:p>
+    <w:p>
+      <w:pPr>
+        <w:spacing w:line="276" w:lineRule="auto"/>
+        <w:jc w:val="both"/>
+      </w:pPr>
+      <w:r>
+        <w:t xml:space="preserve">         </w:t>
+      </w:r>
+      <w:r>
+        <w:t>M</w:t>
+      </w:r>
+      <w:r>
+        <w:t xml:space="preserve">i = </w:t>
+      </w:r>
+      <w:proofErr w:type="gramStart"/>
+      <w:r>
+        <w:t>Enc(</w:t>
+      </w:r>
+      <w:proofErr w:type="gramEnd"/>
+      <w:r>
+        <w:t>k, C</w:t>
+      </w:r>
+      <w:r>
+        <w:rPr>
+          <w:vertAlign w:val="subscript"/>
+        </w:rPr>
+        <w:t>i-1</w:t>
+      </w:r>
+      <w:r>
+        <w:t xml:space="preserve">) </w:t>
+      </w:r>
+      <m:oMath>
+        <m:r>
+          <w:rPr>
+            <w:rFonts w:ascii="Cambria Math" w:hAnsi="Cambria Math"/>
+          </w:rPr>
+          <m:t>⊕</m:t>
+        </m:r>
+      </m:oMath>
+      <w:r>
+        <w:t xml:space="preserve"> </w:t>
+      </w:r>
+      <w:r>
+        <w:t>C</w:t>
+      </w:r>
+      <w:r>
+        <w:rPr>
+          <w:vertAlign w:val="subscript"/>
+        </w:rPr>
+        <w:t>i</w:t>
+      </w:r>
+    </w:p>
+    <w:p>
+      <w:pPr>
+        <w:spacing w:line="276" w:lineRule="auto"/>
+        <w:jc w:val="both"/>
+      </w:pPr>
     </w:p>
     <w:p>
       <w:pPr>
@@ -1159,6 +1567,82 @@
       <w:r>
         <w:t>A.</w:t>
       </w:r>
+      <w:r>
+        <w:t xml:space="preserve"> </w:t>
+      </w:r>
+    </w:p>
+    <w:p>
+      <w:pPr>
+        <w:spacing w:line="276" w:lineRule="auto"/>
+        <w:jc w:val="both"/>
+      </w:pPr>
+      <w:r>
+        <w:t>Ans: Not IND-CPA secure.</w:t>
+      </w:r>
+      <w:r>
+        <w:t xml:space="preserve"> For example, for two </w:t>
+      </w:r>
+      <w:r>
+        <w:t xml:space="preserve">messages with the same contents, </w:t>
+      </w:r>
+      <w:r>
+        <w:t xml:space="preserve">we can </w:t>
+      </w:r>
+      <w:r>
+        <w:t xml:space="preserve">tell if they are the same by </w:t>
+      </w:r>
+      <w:r>
+        <w:t xml:space="preserve">XOR out the IV and reveal the value of </w:t>
+      </w:r>
+      <w:proofErr w:type="gramStart"/>
+      <w:r>
+        <w:t>E</w:t>
+      </w:r>
+      <w:r>
+        <w:t>nc</w:t>
+      </w:r>
+      <w:r>
+        <w:t>(</w:t>
+      </w:r>
+      <w:proofErr w:type="gramEnd"/>
+      <w:r>
+        <w:t>k, k</w:t>
+      </w:r>
+      <w:r>
+        <w:t xml:space="preserve">) </w:t>
+      </w:r>
+      <w:r>
+        <w:rPr>
+          <w:rFonts w:ascii="Cambria Math" w:hAnsi="Cambria Math" w:cs="Cambria Math"/>
+        </w:rPr>
+        <w:t>⊕</w:t>
+      </w:r>
+      <w:r>
+        <w:t xml:space="preserve"> M</w:t>
+      </w:r>
+      <w:r>
+        <w:rPr>
+          <w:vertAlign w:val="subscript"/>
+        </w:rPr>
+        <w:t>1</w:t>
+      </w:r>
+      <w:r>
+        <w:t>, which is deterministic.</w:t>
+      </w:r>
+      <w:r>
+        <w:rPr>
+          <w:rFonts w:ascii="LinLibertineT" w:hAnsi="LinLibertineT"/>
+          <w:sz w:val="22"/>
+          <w:szCs w:val="22"/>
+        </w:rPr>
+        <w:t xml:space="preserve"> </w:t>
+      </w:r>
+    </w:p>
+    <w:p>
+      <w:pPr>
+        <w:spacing w:line="276" w:lineRule="auto"/>
+        <w:jc w:val="both"/>
+      </w:pPr>
       <w:r>
         <w:t xml:space="preserve"> </w:t>
       </w:r>
@@ -1367,7 +1851,6 @@
         <w:spacing w:line="276" w:lineRule="auto"/>
       </w:pPr>
       <w:r>
-        <w:lastRenderedPageBreak/>
         <w:t>Here, Enc(</w:t>
       </w:r>
       <w:proofErr w:type="spellStart"/>
@@ -1457,10 +1940,20 @@
         <w:adjustRightInd w:val="0"/>
         <w:spacing w:line="276" w:lineRule="auto"/>
         <w:jc w:val="both"/>
-        <w:rPr>
-          <w:rFonts w:eastAsiaTheme="minorEastAsia"/>
-        </w:rPr>
-      </w:pPr>
+      </w:pPr>
+      <w:r>
+        <w:rPr>
+          <w:b/>
+          <w:bCs/>
+        </w:rPr>
+        <w:t>Ans</w:t>
+      </w:r>
+      <w:r>
+        <w:t xml:space="preserve">: </w:t>
+      </w:r>
+      <w:r>
+        <w:t xml:space="preserve">It provides confidentiality. </w:t>
+      </w:r>
     </w:p>
     <w:p>
       <w:pPr>
@@ -1469,31 +1962,10 @@
         <w:adjustRightInd w:val="0"/>
         <w:spacing w:line="276" w:lineRule="auto"/>
         <w:jc w:val="both"/>
-      </w:pPr>
-      <w:r>
-        <w:t xml:space="preserve">Q </w:t>
-      </w:r>
-      <w:r>
-        <w:t>3</w:t>
-      </w:r>
-      <w:r>
-        <w:t>.</w:t>
-      </w:r>
-      <w:r>
-        <w:t>2</w:t>
-      </w:r>
-      <w:r>
-        <w:t xml:space="preserve">: </w:t>
-      </w:r>
-      <w:r>
-        <w:t xml:space="preserve">Does this scheme provide integrity? </w:t>
-      </w:r>
-      <w:r>
-        <w:t>E.g.</w:t>
-      </w:r>
-      <w:r>
-        <w:t xml:space="preserve">, can Mallory tamper with message without being detected? </w:t>
-      </w:r>
+        <w:rPr>
+          <w:rFonts w:eastAsiaTheme="minorEastAsia"/>
+        </w:rPr>
+      </w:pPr>
     </w:p>
     <w:p>
       <w:pPr>
@@ -1502,11 +1974,31 @@
         <w:adjustRightInd w:val="0"/>
         <w:spacing w:line="276" w:lineRule="auto"/>
         <w:jc w:val="both"/>
-        <w:rPr>
-          <w:sz w:val="22"/>
-          <w:szCs w:val="22"/>
-        </w:rPr>
-      </w:pPr>
+      </w:pPr>
+      <w:r>
+        <w:t xml:space="preserve">Q </w:t>
+      </w:r>
+      <w:r>
+        <w:t>3</w:t>
+      </w:r>
+      <w:r>
+        <w:t>.</w:t>
+      </w:r>
+      <w:r>
+        <w:t>2</w:t>
+      </w:r>
+      <w:r>
+        <w:t xml:space="preserve">: </w:t>
+      </w:r>
+      <w:r>
+        <w:t xml:space="preserve">Does this scheme provide integrity? </w:t>
+      </w:r>
+      <w:r>
+        <w:t>E.g.</w:t>
+      </w:r>
+      <w:r>
+        <w:t xml:space="preserve">, can Mallory tamper with message without being detected? </w:t>
+      </w:r>
     </w:p>
     <w:p>
       <w:pPr>
@@ -1515,6 +2007,41 @@
         <w:adjustRightInd w:val="0"/>
         <w:spacing w:line="276" w:lineRule="auto"/>
         <w:jc w:val="both"/>
+      </w:pPr>
+      <w:r>
+        <w:rPr>
+          <w:b/>
+          <w:bCs/>
+        </w:rPr>
+        <w:t>Ans</w:t>
+      </w:r>
+      <w:r>
+        <w:t xml:space="preserve">: </w:t>
+      </w:r>
+      <w:r>
+        <w:t xml:space="preserve">No integrity, since SHA-256 may suffer from length extension attack. </w:t>
+      </w:r>
+    </w:p>
+    <w:p>
+      <w:pPr>
+        <w:autoSpaceDE w:val="0"/>
+        <w:autoSpaceDN w:val="0"/>
+        <w:adjustRightInd w:val="0"/>
+        <w:spacing w:line="276" w:lineRule="auto"/>
+        <w:jc w:val="both"/>
+        <w:rPr>
+          <w:sz w:val="22"/>
+          <w:szCs w:val="22"/>
+        </w:rPr>
+      </w:pPr>
+    </w:p>
+    <w:p>
+      <w:pPr>
+        <w:autoSpaceDE w:val="0"/>
+        <w:autoSpaceDN w:val="0"/>
+        <w:adjustRightInd w:val="0"/>
+        <w:spacing w:line="276" w:lineRule="auto"/>
+        <w:jc w:val="both"/>
         <w:rPr>
           <w:rFonts w:eastAsiaTheme="minorEastAsia"/>
         </w:rPr>
@@ -1581,6 +2108,75 @@
         </w:rPr>
         <w:t xml:space="preserve"> so it provides both integrity and confidentiality? </w:t>
       </w:r>
+    </w:p>
+    <w:p>
+      <w:pPr>
+        <w:autoSpaceDE w:val="0"/>
+        <w:autoSpaceDN w:val="0"/>
+        <w:adjustRightInd w:val="0"/>
+        <w:spacing w:line="276" w:lineRule="auto"/>
+        <w:jc w:val="both"/>
+      </w:pPr>
+      <w:r>
+        <w:rPr>
+          <w:b/>
+          <w:bCs/>
+        </w:rPr>
+        <w:t>Ans</w:t>
+      </w:r>
+      <w:r>
+        <w:t xml:space="preserve">: </w:t>
+      </w:r>
+      <w:r>
+        <w:t xml:space="preserve">Let </w:t>
+      </w:r>
+      <w:r>
+        <w:t>c</w:t>
+      </w:r>
+      <w:r>
+        <w:rPr>
+          <w:position w:val="-4"/>
+          <w:vertAlign w:val="subscript"/>
+        </w:rPr>
+        <w:t>2</w:t>
+      </w:r>
+      <w:r>
+        <w:rPr>
+          <w:position w:val="-4"/>
+        </w:rPr>
+        <w:t xml:space="preserve"> </w:t>
+      </w:r>
+      <w:r>
+        <w:t xml:space="preserve">= </w:t>
+      </w:r>
+      <w:r>
+        <w:t>MAC</w:t>
+      </w:r>
+      <w:r>
+        <w:t>(c</w:t>
+      </w:r>
+      <w:r>
+        <w:rPr>
+          <w:position w:val="-4"/>
+          <w:vertAlign w:val="subscript"/>
+        </w:rPr>
+        <w:t>1</w:t>
+      </w:r>
+      <w:r>
+        <w:t>)</w:t>
+      </w:r>
+    </w:p>
+    <w:p>
+      <w:pPr>
+        <w:autoSpaceDE w:val="0"/>
+        <w:autoSpaceDN w:val="0"/>
+        <w:adjustRightInd w:val="0"/>
+        <w:spacing w:line="276" w:lineRule="auto"/>
+        <w:jc w:val="both"/>
+        <w:rPr>
+          <w:rFonts w:eastAsiaTheme="minorEastAsia"/>
+        </w:rPr>
+      </w:pPr>
     </w:p>
     <w:p>
       <w:pPr>
@@ -1772,6 +2368,7 @@
         <w:rPr>
           <w:rFonts w:eastAsiaTheme="minorEastAsia"/>
         </w:rPr>
+        <w:lastRenderedPageBreak/>
         <w:t xml:space="preserve">Alice and Bob perform a Diffie-Hellman key exchange using their generated secrets (a and </w:t>
       </w:r>
       <w:r>
@@ -2053,6 +2650,57 @@
           <w:rFonts w:eastAsiaTheme="minorEastAsia"/>
         </w:rPr>
       </w:pPr>
+      <w:r>
+        <w:rPr>
+          <w:rFonts w:eastAsiaTheme="minorEastAsia"/>
+          <w:b/>
+          <w:bCs/>
+        </w:rPr>
+        <w:t>Ans</w:t>
+      </w:r>
+      <w:r>
+        <w:rPr>
+          <w:rFonts w:eastAsiaTheme="minorEastAsia"/>
+        </w:rPr>
+        <w:t xml:space="preserve">: </w:t>
+      </w:r>
+      <w:r>
+        <w:rPr>
+          <w:rFonts w:eastAsiaTheme="minorEastAsia"/>
+        </w:rPr>
+        <w:t xml:space="preserve">Yes. Eve may learn about a and b, thus the </w:t>
+      </w:r>
+      <w:r>
+        <w:rPr>
+          <w:rFonts w:eastAsiaTheme="minorEastAsia"/>
+        </w:rPr>
+        <w:t xml:space="preserve">shared </w:t>
+      </w:r>
+      <w:r>
+        <w:rPr>
+          <w:rFonts w:eastAsiaTheme="minorEastAsia"/>
+        </w:rPr>
+        <w:t>secret g</w:t>
+      </w:r>
+      <w:r>
+        <w:rPr>
+          <w:rFonts w:eastAsiaTheme="minorEastAsia"/>
+          <w:vertAlign w:val="superscript"/>
+        </w:rPr>
+        <w:t>ab</w:t>
+      </w:r>
+      <w:r>
+        <w:rPr>
+          <w:rFonts w:eastAsiaTheme="minorEastAsia"/>
+        </w:rPr>
+        <w:t xml:space="preserve"> mod p</w:t>
+      </w:r>
+      <w:r>
+        <w:rPr>
+          <w:rFonts w:eastAsiaTheme="minorEastAsia"/>
+        </w:rPr>
+        <w:t xml:space="preserve">. </w:t>
+      </w:r>
     </w:p>
     <w:p>
       <w:pPr>
@@ -2065,83 +2713,6 @@
           <w:rFonts w:eastAsiaTheme="minorEastAsia"/>
         </w:rPr>
       </w:pPr>
-      <w:r>
-        <w:rPr>
-          <w:rFonts w:eastAsiaTheme="minorEastAsia"/>
-        </w:rPr>
-        <w:t xml:space="preserve">Q 4.2: If Alice uses a PRNG that is not </w:t>
-      </w:r>
-      <w:proofErr w:type="gramStart"/>
-      <w:r>
-        <w:rPr>
-          <w:rFonts w:eastAsiaTheme="minorEastAsia"/>
-        </w:rPr>
-        <w:t>rollback-resistant</w:t>
-      </w:r>
-      <w:proofErr w:type="gramEnd"/>
-      <w:r>
-        <w:rPr>
-          <w:rFonts w:eastAsiaTheme="minorEastAsia"/>
-        </w:rPr>
-        <w:t xml:space="preserve">. Bob </w:t>
-      </w:r>
-      <w:r>
-        <w:rPr>
-          <w:rFonts w:eastAsiaTheme="minorEastAsia"/>
-        </w:rPr>
-        <w:t xml:space="preserve">uses </w:t>
-      </w:r>
-      <w:r>
-        <w:rPr>
-          <w:rFonts w:eastAsiaTheme="minorEastAsia"/>
-        </w:rPr>
-        <w:t xml:space="preserve">a PRNG that is </w:t>
-      </w:r>
-      <w:proofErr w:type="gramStart"/>
-      <w:r>
-        <w:rPr>
-          <w:rFonts w:eastAsiaTheme="minorEastAsia"/>
-        </w:rPr>
-        <w:t>rollback-resistant</w:t>
-      </w:r>
-      <w:proofErr w:type="gramEnd"/>
-      <w:r>
-        <w:rPr>
-          <w:rFonts w:eastAsiaTheme="minorEastAsia"/>
-        </w:rPr>
-        <w:t xml:space="preserve">. Can Eve learn about the shared </w:t>
-      </w:r>
-      <w:r>
-        <w:rPr>
-          <w:rFonts w:eastAsiaTheme="minorEastAsia"/>
-        </w:rPr>
-        <w:t>secret g</w:t>
-      </w:r>
-      <w:r>
-        <w:rPr>
-          <w:rFonts w:eastAsiaTheme="minorEastAsia"/>
-          <w:vertAlign w:val="superscript"/>
-        </w:rPr>
-        <w:t>ab</w:t>
-      </w:r>
-      <w:r>
-        <w:rPr>
-          <w:rFonts w:eastAsiaTheme="minorEastAsia"/>
-        </w:rPr>
-        <w:t xml:space="preserve"> mod p</w:t>
-      </w:r>
-      <w:r>
-        <w:rPr>
-          <w:rFonts w:eastAsiaTheme="minorEastAsia"/>
-        </w:rPr>
-        <w:t>? If yes, how?</w:t>
-      </w:r>
-      <w:r>
-        <w:rPr>
-          <w:rFonts w:eastAsiaTheme="minorEastAsia"/>
-        </w:rPr>
-        <w:t xml:space="preserve"> If no, why?</w:t>
-      </w:r>
     </w:p>
     <w:p>
       <w:pPr>
@@ -2154,77 +2725,57 @@
           <w:rFonts w:eastAsiaTheme="minorEastAsia"/>
         </w:rPr>
       </w:pPr>
-    </w:p>
-    <w:p>
-      <w:pPr>
-        <w:pStyle w:val="NormalWeb"/>
-        <w:spacing w:before="0" w:beforeAutospacing="0" w:after="0" w:afterAutospacing="0" w:line="276" w:lineRule="auto"/>
-        <w:jc w:val="both"/>
-        <w:rPr>
-          <w:rFonts w:eastAsiaTheme="minorEastAsia"/>
-        </w:rPr>
-      </w:pPr>
-      <w:r>
-        <w:rPr>
-          <w:rFonts w:eastAsiaTheme="minorEastAsia"/>
-        </w:rPr>
-        <w:t xml:space="preserve">Q 4.3: </w:t>
-      </w:r>
-      <w:r>
-        <w:rPr>
-          <w:rFonts w:eastAsiaTheme="minorEastAsia"/>
-        </w:rPr>
-        <w:t xml:space="preserve">Assume </w:t>
-      </w:r>
-      <w:r>
-        <w:rPr>
-          <w:rFonts w:eastAsiaTheme="minorEastAsia"/>
-        </w:rPr>
-        <w:t xml:space="preserve">that at step 2, </w:t>
-      </w:r>
-      <w:r>
-        <w:rPr>
-          <w:rFonts w:eastAsiaTheme="minorEastAsia"/>
-        </w:rPr>
-        <w:t>Alice generates a secret value a = 3, and Bob generates a secret value b = 2</w:t>
-      </w:r>
-      <w:r>
-        <w:rPr>
-          <w:rFonts w:eastAsiaTheme="minorEastAsia"/>
-        </w:rPr>
-        <w:t xml:space="preserve">. </w:t>
-      </w:r>
-      <w:r>
-        <w:rPr>
-          <w:rFonts w:eastAsiaTheme="minorEastAsia"/>
-        </w:rPr>
-        <w:t>For step 3, t</w:t>
-      </w:r>
-      <w:r>
-        <w:rPr>
-          <w:rFonts w:eastAsiaTheme="minorEastAsia"/>
-        </w:rPr>
-        <w:t xml:space="preserve">he values of g and </w:t>
-      </w:r>
-      <w:proofErr w:type="spellStart"/>
-      <w:r>
-        <w:rPr>
-          <w:rFonts w:eastAsiaTheme="minorEastAsia"/>
-        </w:rPr>
-        <w:t>p are</w:t>
-      </w:r>
-      <w:proofErr w:type="spellEnd"/>
-      <w:r>
-        <w:rPr>
-          <w:rFonts w:eastAsiaTheme="minorEastAsia"/>
-        </w:rPr>
-        <w:t xml:space="preserve"> 5 and 7 respectively.  Then, the shared secret should be </w:t>
-      </w:r>
-      <w:r>
-        <w:rPr>
-          <w:rFonts w:eastAsiaTheme="minorEastAsia"/>
-        </w:rPr>
-        <w:t>g</w:t>
+      <w:r>
+        <w:rPr>
+          <w:rFonts w:eastAsiaTheme="minorEastAsia"/>
+        </w:rPr>
+        <w:t xml:space="preserve">Q 4.2: If Alice uses a PRNG that is not </w:t>
+      </w:r>
+      <w:proofErr w:type="gramStart"/>
+      <w:r>
+        <w:rPr>
+          <w:rFonts w:eastAsiaTheme="minorEastAsia"/>
+        </w:rPr>
+        <w:t>rollback-resistant</w:t>
+      </w:r>
+      <w:proofErr w:type="gramEnd"/>
+      <w:r>
+        <w:rPr>
+          <w:rFonts w:eastAsiaTheme="minorEastAsia"/>
+        </w:rPr>
+        <w:t xml:space="preserve">. Bob </w:t>
+      </w:r>
+      <w:r>
+        <w:rPr>
+          <w:rFonts w:eastAsiaTheme="minorEastAsia"/>
+        </w:rPr>
+        <w:t xml:space="preserve">uses </w:t>
+      </w:r>
+      <w:r>
+        <w:rPr>
+          <w:rFonts w:eastAsiaTheme="minorEastAsia"/>
+        </w:rPr>
+        <w:t xml:space="preserve">a PRNG that is </w:t>
+      </w:r>
+      <w:proofErr w:type="gramStart"/>
+      <w:r>
+        <w:rPr>
+          <w:rFonts w:eastAsiaTheme="minorEastAsia"/>
+        </w:rPr>
+        <w:t>rollback-resistant</w:t>
+      </w:r>
+      <w:proofErr w:type="gramEnd"/>
+      <w:r>
+        <w:rPr>
+          <w:rFonts w:eastAsiaTheme="minorEastAsia"/>
+        </w:rPr>
+        <w:t xml:space="preserve">. Can Eve learn about the shared </w:t>
+      </w:r>
+      <w:r>
+        <w:rPr>
+          <w:rFonts w:eastAsiaTheme="minorEastAsia"/>
+        </w:rPr>
+        <w:t>secret g</w:t>
       </w:r>
       <w:r>
         <w:rPr>
@@ -2243,272 +2794,13 @@
         <w:rPr>
           <w:rFonts w:eastAsiaTheme="minorEastAsia"/>
         </w:rPr>
-        <w:t xml:space="preserve"> = 5</w:t>
-      </w:r>
-      <w:r>
-        <w:rPr>
-          <w:rFonts w:eastAsiaTheme="minorEastAsia"/>
-          <w:vertAlign w:val="superscript"/>
-        </w:rPr>
-        <w:t>6</w:t>
-      </w:r>
-      <w:r>
-        <w:rPr>
-          <w:rFonts w:eastAsiaTheme="minorEastAsia"/>
-        </w:rPr>
-        <w:t xml:space="preserve"> mod 7 = 1.</w:t>
-      </w:r>
-      <w:r>
-        <w:rPr>
-          <w:rFonts w:eastAsiaTheme="minorEastAsia"/>
-        </w:rPr>
-        <w:t xml:space="preserve"> </w:t>
-      </w:r>
-      <w:r>
-        <w:rPr>
-          <w:rFonts w:eastAsiaTheme="minorEastAsia"/>
-        </w:rPr>
-        <w:t>However, D</w:t>
-      </w:r>
-      <w:r>
-        <w:rPr>
-          <w:rFonts w:eastAsiaTheme="minorEastAsia"/>
-        </w:rPr>
-        <w:t>iffie-Hellman Key Exchange is vulnerable to Man-in-the Middle attack.</w:t>
-      </w:r>
-      <w:r>
-        <w:rPr>
-          <w:rFonts w:eastAsiaTheme="minorEastAsia"/>
-        </w:rPr>
-        <w:t xml:space="preserve"> </w:t>
-      </w:r>
-      <w:r>
-        <w:rPr>
-          <w:rFonts w:eastAsiaTheme="minorEastAsia"/>
-        </w:rPr>
-        <w:t xml:space="preserve">Assume that Mallory is </w:t>
-      </w:r>
-      <w:r>
-        <w:rPr>
-          <w:rFonts w:eastAsiaTheme="minorEastAsia"/>
-        </w:rPr>
-        <w:t>successfully</w:t>
-      </w:r>
-      <w:r>
-        <w:rPr>
-          <w:rFonts w:eastAsiaTheme="minorEastAsia"/>
-        </w:rPr>
-        <w:t xml:space="preserve"> l</w:t>
-      </w:r>
-      <w:r>
-        <w:rPr>
-          <w:rFonts w:eastAsiaTheme="minorEastAsia"/>
-        </w:rPr>
-        <w:t>a</w:t>
-      </w:r>
-      <w:r>
-        <w:rPr>
-          <w:rFonts w:eastAsiaTheme="minorEastAsia"/>
-        </w:rPr>
-        <w:t xml:space="preserve">unching </w:t>
-      </w:r>
-      <w:r>
-        <w:rPr>
-          <w:rFonts w:eastAsiaTheme="minorEastAsia"/>
-        </w:rPr>
-        <w:t>Man-in-the Middle attack</w:t>
-      </w:r>
-      <w:r>
-        <w:rPr>
-          <w:rFonts w:eastAsiaTheme="minorEastAsia"/>
-        </w:rPr>
-        <w:t xml:space="preserve"> </w:t>
-      </w:r>
-      <w:r>
-        <w:rPr>
-          <w:rFonts w:eastAsiaTheme="minorEastAsia"/>
-        </w:rPr>
-        <w:t>against</w:t>
-      </w:r>
-      <w:r>
-        <w:rPr>
-          <w:rFonts w:eastAsiaTheme="minorEastAsia"/>
-        </w:rPr>
-        <w:t xml:space="preserve"> </w:t>
-      </w:r>
-      <w:r>
-        <w:rPr>
-          <w:rFonts w:eastAsiaTheme="minorEastAsia"/>
-        </w:rPr>
-        <w:t xml:space="preserve">the key exchange between </w:t>
-      </w:r>
-      <w:r>
-        <w:rPr>
-          <w:rFonts w:eastAsiaTheme="minorEastAsia"/>
-        </w:rPr>
-        <w:t xml:space="preserve">Alice and </w:t>
-      </w:r>
-      <w:r>
-        <w:rPr>
-          <w:rFonts w:eastAsiaTheme="minorEastAsia"/>
-        </w:rPr>
-        <w:t>Bob</w:t>
-      </w:r>
-      <w:r>
-        <w:rPr>
-          <w:rFonts w:eastAsiaTheme="minorEastAsia"/>
-        </w:rPr>
-        <w:t xml:space="preserve">. </w:t>
-      </w:r>
-      <w:r>
-        <w:rPr>
-          <w:rFonts w:eastAsiaTheme="minorEastAsia"/>
-        </w:rPr>
-        <w:t xml:space="preserve">Can you find </w:t>
-      </w:r>
-      <w:r>
-        <w:rPr>
-          <w:rFonts w:eastAsiaTheme="minorEastAsia"/>
-        </w:rPr>
-        <w:t xml:space="preserve">a </w:t>
-      </w:r>
-      <w:r>
-        <w:rPr>
-          <w:rFonts w:eastAsiaTheme="minorEastAsia"/>
-        </w:rPr>
-        <w:t xml:space="preserve">positive </w:t>
-      </w:r>
-      <w:r>
-        <w:rPr>
-          <w:rFonts w:eastAsiaTheme="minorEastAsia"/>
-        </w:rPr>
-        <w:t>value m</w:t>
-      </w:r>
-      <w:r>
-        <w:rPr>
-          <w:rFonts w:eastAsiaTheme="minorEastAsia"/>
-        </w:rPr>
-        <w:t xml:space="preserve"> </w:t>
-      </w:r>
-      <w:r>
-        <w:rPr>
-          <w:rFonts w:eastAsiaTheme="minorEastAsia"/>
-        </w:rPr>
-        <w:t>from</w:t>
-      </w:r>
-      <w:r>
-        <w:rPr>
-          <w:rFonts w:eastAsiaTheme="minorEastAsia"/>
-        </w:rPr>
-        <w:t xml:space="preserve"> Mallory</w:t>
-      </w:r>
-      <w:r>
-        <w:rPr>
-          <w:rFonts w:eastAsiaTheme="minorEastAsia"/>
-        </w:rPr>
-        <w:t xml:space="preserve">, such that the shared secret Alice </w:t>
-      </w:r>
-      <w:r>
-        <w:rPr>
-          <w:rFonts w:eastAsiaTheme="minorEastAsia"/>
-        </w:rPr>
-        <w:t>computes</w:t>
-      </w:r>
-      <w:r>
-        <w:rPr>
-          <w:rFonts w:eastAsiaTheme="minorEastAsia"/>
-        </w:rPr>
-        <w:t xml:space="preserve"> is </w:t>
-      </w:r>
-      <w:r>
-        <w:rPr>
-          <w:rFonts w:eastAsiaTheme="minorEastAsia"/>
-        </w:rPr>
-        <w:t>the same as</w:t>
-      </w:r>
-      <w:r>
-        <w:rPr>
-          <w:rFonts w:eastAsiaTheme="minorEastAsia"/>
-        </w:rPr>
-        <w:t xml:space="preserve"> the shared secret Bob</w:t>
-      </w:r>
-      <w:r>
-        <w:rPr>
-          <w:rFonts w:eastAsiaTheme="minorEastAsia"/>
-        </w:rPr>
-        <w:t xml:space="preserve"> computes</w:t>
-      </w:r>
-      <w:r>
-        <w:rPr>
-          <w:rFonts w:eastAsiaTheme="minorEastAsia"/>
-        </w:rPr>
-        <w:t>? (Hint: consider writ</w:t>
-      </w:r>
-      <w:r>
-        <w:rPr>
-          <w:rFonts w:eastAsiaTheme="minorEastAsia"/>
-        </w:rPr>
-        <w:t>ing</w:t>
-      </w:r>
-      <w:r>
-        <w:rPr>
-          <w:rFonts w:eastAsiaTheme="minorEastAsia"/>
-        </w:rPr>
-        <w:t xml:space="preserve"> a short </w:t>
-      </w:r>
-      <w:r>
-        <w:rPr>
-          <w:rFonts w:eastAsiaTheme="minorEastAsia"/>
-        </w:rPr>
-        <w:t>loop</w:t>
-      </w:r>
-      <w:r>
-        <w:rPr>
-          <w:rFonts w:eastAsiaTheme="minorEastAsia"/>
-        </w:rPr>
-        <w:t xml:space="preserve"> program</w:t>
-      </w:r>
-      <w:r>
-        <w:rPr>
-          <w:rFonts w:eastAsiaTheme="minorEastAsia"/>
-        </w:rPr>
-        <w:t xml:space="preserve"> </w:t>
-      </w:r>
-      <w:r>
-        <w:rPr>
-          <w:rFonts w:eastAsiaTheme="minorEastAsia"/>
-        </w:rPr>
-        <w:t xml:space="preserve">in whatever </w:t>
-      </w:r>
-      <w:r>
-        <w:rPr>
-          <w:rFonts w:eastAsiaTheme="minorEastAsia"/>
-        </w:rPr>
-        <w:t xml:space="preserve">programming </w:t>
-      </w:r>
-      <w:r>
-        <w:rPr>
-          <w:rFonts w:eastAsiaTheme="minorEastAsia"/>
-        </w:rPr>
-        <w:t xml:space="preserve">languages you </w:t>
-      </w:r>
-      <w:r>
-        <w:rPr>
-          <w:rFonts w:eastAsiaTheme="minorEastAsia"/>
-        </w:rPr>
-        <w:t>prefer</w:t>
-      </w:r>
-      <w:r>
-        <w:rPr>
-          <w:rFonts w:eastAsiaTheme="minorEastAsia"/>
-        </w:rPr>
-        <w:t xml:space="preserve"> </w:t>
-      </w:r>
-      <w:r>
-        <w:rPr>
-          <w:rFonts w:eastAsiaTheme="minorEastAsia"/>
-        </w:rPr>
-        <w:t xml:space="preserve">to try different m) </w:t>
+        <w:t>? If yes, how?</w:t>
+      </w:r>
+      <w:r>
+        <w:rPr>
+          <w:rFonts w:eastAsiaTheme="minorEastAsia"/>
+        </w:rPr>
+        <w:t xml:space="preserve"> If no, why?</w:t>
       </w:r>
     </w:p>
     <w:p>
@@ -2517,10 +2809,527 @@
         <w:autoSpaceDN w:val="0"/>
         <w:adjustRightInd w:val="0"/>
         <w:spacing w:line="276" w:lineRule="auto"/>
-        <w:rPr>
-          <w:rFonts w:eastAsiaTheme="minorEastAsia"/>
-        </w:rPr>
-      </w:pPr>
+        <w:jc w:val="both"/>
+        <w:rPr>
+          <w:rFonts w:eastAsiaTheme="minorEastAsia"/>
+        </w:rPr>
+      </w:pPr>
+      <w:r>
+        <w:rPr>
+          <w:rFonts w:eastAsiaTheme="minorEastAsia"/>
+          <w:b/>
+          <w:bCs/>
+        </w:rPr>
+        <w:t>Ans</w:t>
+      </w:r>
+      <w:r>
+        <w:rPr>
+          <w:rFonts w:eastAsiaTheme="minorEastAsia"/>
+        </w:rPr>
+        <w:t xml:space="preserve">: Yes. </w:t>
+      </w:r>
+      <w:r>
+        <w:rPr>
+          <w:rFonts w:eastAsiaTheme="minorEastAsia"/>
+        </w:rPr>
+        <w:t xml:space="preserve">Eve may learn about b, thus the shared </w:t>
+      </w:r>
+      <w:r>
+        <w:rPr>
+          <w:rFonts w:eastAsiaTheme="minorEastAsia"/>
+        </w:rPr>
+        <w:t>secret g</w:t>
+      </w:r>
+      <w:r>
+        <w:rPr>
+          <w:rFonts w:eastAsiaTheme="minorEastAsia"/>
+          <w:vertAlign w:val="superscript"/>
+        </w:rPr>
+        <w:t>ab</w:t>
+      </w:r>
+      <w:r>
+        <w:rPr>
+          <w:rFonts w:eastAsiaTheme="minorEastAsia"/>
+        </w:rPr>
+        <w:t xml:space="preserve"> mod p</w:t>
+      </w:r>
+      <w:r>
+        <w:rPr>
+          <w:rFonts w:eastAsiaTheme="minorEastAsia"/>
+        </w:rPr>
+        <w:t xml:space="preserve"> </w:t>
+      </w:r>
+      <w:proofErr w:type="spellStart"/>
+      <w:r>
+        <w:rPr>
+          <w:rFonts w:eastAsiaTheme="minorEastAsia"/>
+        </w:rPr>
+        <w:t>by</w:t>
+      </w:r>
+      <w:proofErr w:type="spellEnd"/>
+      <w:r>
+        <w:rPr>
+          <w:rFonts w:eastAsiaTheme="minorEastAsia"/>
+        </w:rPr>
+        <w:t xml:space="preserve"> (</w:t>
+      </w:r>
+      <w:r>
+        <w:rPr>
+          <w:rFonts w:eastAsiaTheme="minorEastAsia"/>
+        </w:rPr>
+        <w:t>g</w:t>
+      </w:r>
+      <w:r>
+        <w:rPr>
+          <w:rFonts w:eastAsiaTheme="minorEastAsia"/>
+          <w:vertAlign w:val="superscript"/>
+        </w:rPr>
+        <w:t>a</w:t>
+      </w:r>
+      <w:r>
+        <w:rPr>
+          <w:rFonts w:eastAsiaTheme="minorEastAsia"/>
+        </w:rPr>
+        <w:t xml:space="preserve"> mod </w:t>
+      </w:r>
+      <w:proofErr w:type="gramStart"/>
+      <w:r>
+        <w:rPr>
+          <w:rFonts w:eastAsiaTheme="minorEastAsia"/>
+        </w:rPr>
+        <w:t>p</w:t>
+      </w:r>
+      <w:r>
+        <w:rPr>
+          <w:rFonts w:eastAsiaTheme="minorEastAsia"/>
+        </w:rPr>
+        <w:t>)</w:t>
+      </w:r>
+      <w:r>
+        <w:rPr>
+          <w:rFonts w:eastAsiaTheme="minorEastAsia"/>
+          <w:vertAlign w:val="superscript"/>
+        </w:rPr>
+        <w:t>b</w:t>
+      </w:r>
+      <w:proofErr w:type="gramEnd"/>
+      <w:r>
+        <w:rPr>
+          <w:rFonts w:eastAsiaTheme="minorEastAsia"/>
+        </w:rPr>
+        <w:t xml:space="preserve"> mod p. </w:t>
+      </w:r>
+      <w:r>
+        <w:rPr>
+          <w:rFonts w:eastAsiaTheme="minorEastAsia"/>
+        </w:rPr>
+        <w:t xml:space="preserve"> </w:t>
+      </w:r>
+    </w:p>
+    <w:p>
+      <w:pPr>
+        <w:autoSpaceDE w:val="0"/>
+        <w:autoSpaceDN w:val="0"/>
+        <w:adjustRightInd w:val="0"/>
+        <w:spacing w:line="276" w:lineRule="auto"/>
+        <w:jc w:val="both"/>
+        <w:rPr>
+          <w:rFonts w:eastAsiaTheme="minorEastAsia"/>
+        </w:rPr>
+      </w:pPr>
+    </w:p>
+    <w:p>
+      <w:pPr>
+        <w:pStyle w:val="NormalWeb"/>
+        <w:spacing w:before="0" w:beforeAutospacing="0" w:after="0" w:afterAutospacing="0" w:line="276" w:lineRule="auto"/>
+        <w:jc w:val="both"/>
+        <w:rPr>
+          <w:rFonts w:eastAsiaTheme="minorEastAsia"/>
+        </w:rPr>
+      </w:pPr>
+      <w:r>
+        <w:rPr>
+          <w:rFonts w:eastAsiaTheme="minorEastAsia"/>
+        </w:rPr>
+        <w:t xml:space="preserve">Q 4.3: </w:t>
+      </w:r>
+      <w:r>
+        <w:rPr>
+          <w:rFonts w:eastAsiaTheme="minorEastAsia"/>
+        </w:rPr>
+        <w:t xml:space="preserve">Assume </w:t>
+      </w:r>
+      <w:r>
+        <w:rPr>
+          <w:rFonts w:eastAsiaTheme="minorEastAsia"/>
+        </w:rPr>
+        <w:t xml:space="preserve">that at step 2, </w:t>
+      </w:r>
+      <w:r>
+        <w:rPr>
+          <w:rFonts w:eastAsiaTheme="minorEastAsia"/>
+        </w:rPr>
+        <w:t>Alice generates a secret value a = 3, and Bob generates a secret value b = 2</w:t>
+      </w:r>
+      <w:r>
+        <w:rPr>
+          <w:rFonts w:eastAsiaTheme="minorEastAsia"/>
+        </w:rPr>
+        <w:t xml:space="preserve">. </w:t>
+      </w:r>
+      <w:r>
+        <w:rPr>
+          <w:rFonts w:eastAsiaTheme="minorEastAsia"/>
+        </w:rPr>
+        <w:t>For step 3, t</w:t>
+      </w:r>
+      <w:r>
+        <w:rPr>
+          <w:rFonts w:eastAsiaTheme="minorEastAsia"/>
+        </w:rPr>
+        <w:t xml:space="preserve">he values of g and </w:t>
+      </w:r>
+      <w:proofErr w:type="spellStart"/>
+      <w:r>
+        <w:rPr>
+          <w:rFonts w:eastAsiaTheme="minorEastAsia"/>
+        </w:rPr>
+        <w:t>p are</w:t>
+      </w:r>
+      <w:proofErr w:type="spellEnd"/>
+      <w:r>
+        <w:rPr>
+          <w:rFonts w:eastAsiaTheme="minorEastAsia"/>
+        </w:rPr>
+        <w:t xml:space="preserve"> 5 and 7 respectively.  Then, the shared secret should be </w:t>
+      </w:r>
+      <w:r>
+        <w:rPr>
+          <w:rFonts w:eastAsiaTheme="minorEastAsia"/>
+        </w:rPr>
+        <w:t>g</w:t>
+      </w:r>
+      <w:r>
+        <w:rPr>
+          <w:rFonts w:eastAsiaTheme="minorEastAsia"/>
+          <w:vertAlign w:val="superscript"/>
+        </w:rPr>
+        <w:t>ab</w:t>
+      </w:r>
+      <w:r>
+        <w:rPr>
+          <w:rFonts w:eastAsiaTheme="minorEastAsia"/>
+        </w:rPr>
+        <w:t xml:space="preserve"> mod p</w:t>
+      </w:r>
+      <w:r>
+        <w:rPr>
+          <w:rFonts w:eastAsiaTheme="minorEastAsia"/>
+        </w:rPr>
+        <w:t xml:space="preserve"> = 5</w:t>
+      </w:r>
+      <w:r>
+        <w:rPr>
+          <w:rFonts w:eastAsiaTheme="minorEastAsia"/>
+          <w:vertAlign w:val="superscript"/>
+        </w:rPr>
+        <w:t>6</w:t>
+      </w:r>
+      <w:r>
+        <w:rPr>
+          <w:rFonts w:eastAsiaTheme="minorEastAsia"/>
+        </w:rPr>
+        <w:t xml:space="preserve"> mod 7 = 1.</w:t>
+      </w:r>
+      <w:r>
+        <w:rPr>
+          <w:rFonts w:eastAsiaTheme="minorEastAsia"/>
+        </w:rPr>
+        <w:t xml:space="preserve"> </w:t>
+      </w:r>
+      <w:r>
+        <w:rPr>
+          <w:rFonts w:eastAsiaTheme="minorEastAsia"/>
+        </w:rPr>
+        <w:t>However, D</w:t>
+      </w:r>
+      <w:r>
+        <w:rPr>
+          <w:rFonts w:eastAsiaTheme="minorEastAsia"/>
+        </w:rPr>
+        <w:t>iffie-Hellman Key Exchange is vulnerable to Man-in-the Middle attack.</w:t>
+      </w:r>
+      <w:r>
+        <w:rPr>
+          <w:rFonts w:eastAsiaTheme="minorEastAsia"/>
+        </w:rPr>
+        <w:t xml:space="preserve"> </w:t>
+      </w:r>
+      <w:r>
+        <w:rPr>
+          <w:rFonts w:eastAsiaTheme="minorEastAsia"/>
+        </w:rPr>
+        <w:t xml:space="preserve">Assume that Mallory is </w:t>
+      </w:r>
+      <w:r>
+        <w:rPr>
+          <w:rFonts w:eastAsiaTheme="minorEastAsia"/>
+        </w:rPr>
+        <w:t>successfully</w:t>
+      </w:r>
+      <w:r>
+        <w:rPr>
+          <w:rFonts w:eastAsiaTheme="minorEastAsia"/>
+        </w:rPr>
+        <w:t xml:space="preserve"> l</w:t>
+      </w:r>
+      <w:r>
+        <w:rPr>
+          <w:rFonts w:eastAsiaTheme="minorEastAsia"/>
+        </w:rPr>
+        <w:t>a</w:t>
+      </w:r>
+      <w:r>
+        <w:rPr>
+          <w:rFonts w:eastAsiaTheme="minorEastAsia"/>
+        </w:rPr>
+        <w:t xml:space="preserve">unching </w:t>
+      </w:r>
+      <w:r>
+        <w:rPr>
+          <w:rFonts w:eastAsiaTheme="minorEastAsia"/>
+        </w:rPr>
+        <w:t>Man-in-the Middle attack</w:t>
+      </w:r>
+      <w:r>
+        <w:rPr>
+          <w:rFonts w:eastAsiaTheme="minorEastAsia"/>
+        </w:rPr>
+        <w:t xml:space="preserve"> </w:t>
+      </w:r>
+      <w:r>
+        <w:rPr>
+          <w:rFonts w:eastAsiaTheme="minorEastAsia"/>
+        </w:rPr>
+        <w:t>against</w:t>
+      </w:r>
+      <w:r>
+        <w:rPr>
+          <w:rFonts w:eastAsiaTheme="minorEastAsia"/>
+        </w:rPr>
+        <w:t xml:space="preserve"> </w:t>
+      </w:r>
+      <w:r>
+        <w:rPr>
+          <w:rFonts w:eastAsiaTheme="minorEastAsia"/>
+        </w:rPr>
+        <w:t xml:space="preserve">the key exchange between </w:t>
+      </w:r>
+      <w:r>
+        <w:rPr>
+          <w:rFonts w:eastAsiaTheme="minorEastAsia"/>
+        </w:rPr>
+        <w:t xml:space="preserve">Alice and </w:t>
+      </w:r>
+      <w:r>
+        <w:rPr>
+          <w:rFonts w:eastAsiaTheme="minorEastAsia"/>
+        </w:rPr>
+        <w:t>Bob</w:t>
+      </w:r>
+      <w:r>
+        <w:rPr>
+          <w:rFonts w:eastAsiaTheme="minorEastAsia"/>
+        </w:rPr>
+        <w:t xml:space="preserve">. </w:t>
+      </w:r>
+      <w:r>
+        <w:rPr>
+          <w:rFonts w:eastAsiaTheme="minorEastAsia"/>
+        </w:rPr>
+        <w:t xml:space="preserve">Can you find </w:t>
+      </w:r>
+      <w:r>
+        <w:rPr>
+          <w:rFonts w:eastAsiaTheme="minorEastAsia"/>
+        </w:rPr>
+        <w:t xml:space="preserve">a </w:t>
+      </w:r>
+      <w:r>
+        <w:rPr>
+          <w:rFonts w:eastAsiaTheme="minorEastAsia"/>
+        </w:rPr>
+        <w:t xml:space="preserve">positive </w:t>
+      </w:r>
+      <w:r>
+        <w:rPr>
+          <w:rFonts w:eastAsiaTheme="minorEastAsia"/>
+        </w:rPr>
+        <w:t>value m</w:t>
+      </w:r>
+      <w:r>
+        <w:rPr>
+          <w:rFonts w:eastAsiaTheme="minorEastAsia"/>
+        </w:rPr>
+        <w:t xml:space="preserve"> </w:t>
+      </w:r>
+      <w:r>
+        <w:rPr>
+          <w:rFonts w:eastAsiaTheme="minorEastAsia"/>
+        </w:rPr>
+        <w:t>from</w:t>
+      </w:r>
+      <w:r>
+        <w:rPr>
+          <w:rFonts w:eastAsiaTheme="minorEastAsia"/>
+        </w:rPr>
+        <w:t xml:space="preserve"> Mallory</w:t>
+      </w:r>
+      <w:r>
+        <w:rPr>
+          <w:rFonts w:eastAsiaTheme="minorEastAsia"/>
+        </w:rPr>
+        <w:t xml:space="preserve">, such that the shared secret Alice </w:t>
+      </w:r>
+      <w:r>
+        <w:rPr>
+          <w:rFonts w:eastAsiaTheme="minorEastAsia"/>
+        </w:rPr>
+        <w:t>computes</w:t>
+      </w:r>
+      <w:r>
+        <w:rPr>
+          <w:rFonts w:eastAsiaTheme="minorEastAsia"/>
+        </w:rPr>
+        <w:t xml:space="preserve"> is </w:t>
+      </w:r>
+      <w:r>
+        <w:rPr>
+          <w:rFonts w:eastAsiaTheme="minorEastAsia"/>
+        </w:rPr>
+        <w:t>the same as</w:t>
+      </w:r>
+      <w:r>
+        <w:rPr>
+          <w:rFonts w:eastAsiaTheme="minorEastAsia"/>
+        </w:rPr>
+        <w:t xml:space="preserve"> the shared secret Bob</w:t>
+      </w:r>
+      <w:r>
+        <w:rPr>
+          <w:rFonts w:eastAsiaTheme="minorEastAsia"/>
+        </w:rPr>
+        <w:t xml:space="preserve"> computes</w:t>
+      </w:r>
+      <w:r>
+        <w:rPr>
+          <w:rFonts w:eastAsiaTheme="minorEastAsia"/>
+        </w:rPr>
+        <w:t>? (Hint: consider writ</w:t>
+      </w:r>
+      <w:r>
+        <w:rPr>
+          <w:rFonts w:eastAsiaTheme="minorEastAsia"/>
+        </w:rPr>
+        <w:t>ing</w:t>
+      </w:r>
+      <w:r>
+        <w:rPr>
+          <w:rFonts w:eastAsiaTheme="minorEastAsia"/>
+        </w:rPr>
+        <w:t xml:space="preserve"> a short </w:t>
+      </w:r>
+      <w:r>
+        <w:rPr>
+          <w:rFonts w:eastAsiaTheme="minorEastAsia"/>
+        </w:rPr>
+        <w:t>loop</w:t>
+      </w:r>
+      <w:r>
+        <w:rPr>
+          <w:rFonts w:eastAsiaTheme="minorEastAsia"/>
+        </w:rPr>
+        <w:t xml:space="preserve"> program</w:t>
+      </w:r>
+      <w:r>
+        <w:rPr>
+          <w:rFonts w:eastAsiaTheme="minorEastAsia"/>
+        </w:rPr>
+        <w:t xml:space="preserve"> </w:t>
+      </w:r>
+      <w:r>
+        <w:rPr>
+          <w:rFonts w:eastAsiaTheme="minorEastAsia"/>
+        </w:rPr>
+        <w:t xml:space="preserve">in whatever </w:t>
+      </w:r>
+      <w:r>
+        <w:rPr>
+          <w:rFonts w:eastAsiaTheme="minorEastAsia"/>
+        </w:rPr>
+        <w:t xml:space="preserve">programming </w:t>
+      </w:r>
+      <w:r>
+        <w:rPr>
+          <w:rFonts w:eastAsiaTheme="minorEastAsia"/>
+        </w:rPr>
+        <w:t xml:space="preserve">languages you </w:t>
+      </w:r>
+      <w:r>
+        <w:rPr>
+          <w:rFonts w:eastAsiaTheme="minorEastAsia"/>
+        </w:rPr>
+        <w:t>prefer</w:t>
+      </w:r>
+      <w:r>
+        <w:rPr>
+          <w:rFonts w:eastAsiaTheme="minorEastAsia"/>
+        </w:rPr>
+        <w:t xml:space="preserve"> </w:t>
+      </w:r>
+      <w:r>
+        <w:rPr>
+          <w:rFonts w:eastAsiaTheme="minorEastAsia"/>
+        </w:rPr>
+        <w:t xml:space="preserve">to try different m) </w:t>
+      </w:r>
+    </w:p>
+    <w:p>
+      <w:pPr>
+        <w:autoSpaceDE w:val="0"/>
+        <w:autoSpaceDN w:val="0"/>
+        <w:adjustRightInd w:val="0"/>
+        <w:spacing w:line="276" w:lineRule="auto"/>
+        <w:rPr>
+          <w:rFonts w:eastAsiaTheme="minorEastAsia"/>
+        </w:rPr>
+      </w:pPr>
+      <w:r>
+        <w:rPr>
+          <w:rFonts w:eastAsiaTheme="minorEastAsia"/>
+          <w:b/>
+          <w:bCs/>
+        </w:rPr>
+        <w:t>Ans</w:t>
+      </w:r>
+      <w:r>
+        <w:rPr>
+          <w:rFonts w:eastAsiaTheme="minorEastAsia"/>
+        </w:rPr>
+        <w:t xml:space="preserve">: Yes, we can find such a m value. There are in fact many </w:t>
+      </w:r>
+      <w:r>
+        <w:rPr>
+          <w:rFonts w:eastAsiaTheme="minorEastAsia"/>
+        </w:rPr>
+        <w:t>such m values</w:t>
+      </w:r>
+      <w:r>
+        <w:rPr>
+          <w:rFonts w:eastAsiaTheme="minorEastAsia"/>
+        </w:rPr>
+        <w:t xml:space="preserve">. </w:t>
+      </w:r>
     </w:p>
     <w:sectPr>
       <w:pgSz w:w="12240" w:h="15840"/>
@@ -4304,6 +5113,7 @@
   <w:style w:type="character" w:default="1" w:styleId="DefaultParagraphFont">
     <w:name w:val="Default Paragraph Font"/>
     <w:uiPriority w:val="1"/>
+    <w:semiHidden/>
     <w:unhideWhenUsed/>
   </w:style>
   <w:style w:type="table" w:default="1" w:styleId="TableNormal">
@@ -4439,6 +5249,16 @@
       <w:rFonts w:ascii="Consolas" w:eastAsia="SimSun" w:hAnsi="Consolas" w:cs="Consolas"/>
       <w:sz w:val="21"/>
       <w:szCs w:val="21"/>
+    </w:rPr>
+  </w:style>
+  <w:style w:type="character" w:styleId="PlaceholderText">
+    <w:name w:val="Placeholder Text"/>
+    <w:basedOn w:val="DefaultParagraphFont"/>
+    <w:uiPriority w:val="99"/>
+    <w:semiHidden/>
+    <w:rsid w:val="00111202"/>
+    <w:rPr>
+      <w:color w:val="808080"/>
     </w:rPr>
   </w:style>
 </w:styles>

--- a/teaching/ITIS6200/2023fa/lectures/assignments/Homework2.solution.docx
+++ b/teaching/ITIS6200/2023fa/lectures/assignments/Homework2.solution.docx
@@ -689,13 +689,7 @@
         <w:t>Ans</w:t>
       </w:r>
       <w:r>
-        <w:t xml:space="preserve">: Eve can trick Alice to encrypt </w:t>
-      </w:r>
-      <w:r>
-        <w:t>a message that is all 0</w:t>
-      </w:r>
-      <w:r>
-        <w:t>, the return ciphertext C</w:t>
+        <w:t>: Eve can trick Alice to encrypt a message that is all 0, the return ciphertext C</w:t>
       </w:r>
       <w:r>
         <w:rPr>
@@ -710,22 +704,7 @@
         <w:t xml:space="preserve"> </w:t>
       </w:r>
       <w:r>
-        <w:t xml:space="preserve">is the </w:t>
-      </w:r>
-      <w:r>
-        <w:t>key used by Alice.</w:t>
-      </w:r>
-      <w:r>
-        <w:t xml:space="preserve"> </w:t>
-      </w:r>
-      <w:r>
-        <w:t>T</w:t>
-      </w:r>
-      <w:r>
-        <w:t xml:space="preserve">hen </w:t>
-      </w:r>
-      <w:r>
-        <w:t xml:space="preserve">Eve can decrypt all other ciphertext with the key. </w:t>
+        <w:t xml:space="preserve">is the key used by Alice. Then Eve can decrypt all other ciphertext with the key. </w:t>
       </w:r>
     </w:p>
     <w:p>
@@ -1202,10 +1181,7 @@
       </w:r>
       <w:proofErr w:type="gramEnd"/>
       <w:r>
-        <w:t xml:space="preserve">k, </w:t>
-      </w:r>
-      <w:r>
-        <w:t>C</w:t>
+        <w:t>k, C</w:t>
       </w:r>
       <w:r>
         <w:rPr>
@@ -1411,10 +1387,7 @@
         <w:t>Ans</w:t>
       </w:r>
       <w:r>
-        <w:t xml:space="preserve">: </w:t>
-      </w:r>
-      <w:r>
-        <w:t>M</w:t>
+        <w:t>: M</w:t>
       </w:r>
       <w:r>
         <w:rPr>
@@ -1434,10 +1407,7 @@
         </m:r>
       </m:oMath>
       <w:r>
-        <w:t xml:space="preserve"> </w:t>
-      </w:r>
-      <w:r>
-        <w:t>C</w:t>
+        <w:t xml:space="preserve"> C</w:t>
       </w:r>
       <w:r>
         <w:rPr>
@@ -1474,13 +1444,7 @@
         <w:jc w:val="both"/>
       </w:pPr>
       <w:r>
-        <w:t xml:space="preserve">         </w:t>
-      </w:r>
-      <w:r>
-        <w:t>M</w:t>
-      </w:r>
-      <w:r>
-        <w:t xml:space="preserve">i = </w:t>
+        <w:t xml:space="preserve">         Mi = </w:t>
       </w:r>
       <w:proofErr w:type="gramStart"/>
       <w:r>
@@ -1508,10 +1472,7 @@
         </m:r>
       </m:oMath>
       <w:r>
-        <w:t xml:space="preserve"> </w:t>
-      </w:r>
-      <w:r>
-        <w:t>C</w:t>
+        <w:t xml:space="preserve"> C</w:t>
       </w:r>
       <w:r>
         <w:rPr>
@@ -1906,7 +1867,7 @@
         <w:t xml:space="preserve">Q </w:t>
       </w:r>
       <w:r>
-        <w:t>3</w:t>
+        <w:t>4</w:t>
       </w:r>
       <w:r>
         <w:t xml:space="preserve">.1: </w:t>
@@ -1979,7 +1940,7 @@
         <w:t xml:space="preserve">Q </w:t>
       </w:r>
       <w:r>
-        <w:t>3</w:t>
+        <w:t>4</w:t>
       </w:r>
       <w:r>
         <w:t>.</w:t>
@@ -2056,24 +2017,24 @@
         <w:rPr>
           <w:rFonts w:eastAsiaTheme="minorEastAsia"/>
         </w:rPr>
+        <w:t>4</w:t>
+      </w:r>
+      <w:r>
+        <w:rPr>
+          <w:rFonts w:eastAsiaTheme="minorEastAsia"/>
+        </w:rPr>
+        <w:t>.</w:t>
+      </w:r>
+      <w:r>
+        <w:rPr>
+          <w:rFonts w:eastAsiaTheme="minorEastAsia"/>
+        </w:rPr>
         <w:t>3</w:t>
       </w:r>
       <w:r>
         <w:rPr>
           <w:rFonts w:eastAsiaTheme="minorEastAsia"/>
         </w:rPr>
-        <w:t>.</w:t>
-      </w:r>
-      <w:r>
-        <w:rPr>
-          <w:rFonts w:eastAsiaTheme="minorEastAsia"/>
-        </w:rPr>
-        <w:t>3</w:t>
-      </w:r>
-      <w:r>
-        <w:rPr>
-          <w:rFonts w:eastAsiaTheme="minorEastAsia"/>
-        </w:rPr>
         <w:t xml:space="preserve">: </w:t>
       </w:r>
       <w:r>
@@ -2092,21 +2053,7 @@
         <w:rPr>
           <w:rFonts w:eastAsiaTheme="minorEastAsia"/>
         </w:rPr>
-        <w:t xml:space="preserve">approach for sending the </w:t>
-      </w:r>
-      <w:proofErr w:type="gramStart"/>
-      <w:r>
-        <w:rPr>
-          <w:rFonts w:eastAsiaTheme="minorEastAsia"/>
-        </w:rPr>
-        <w:t>message</w:t>
-      </w:r>
-      <w:proofErr w:type="gramEnd"/>
-      <w:r>
-        <w:rPr>
-          <w:rFonts w:eastAsiaTheme="minorEastAsia"/>
-        </w:rPr>
-        <w:t xml:space="preserve"> so it provides both integrity and confidentiality? </w:t>
+        <w:t xml:space="preserve">approach for sending the message so it provides both integrity and confidentiality? </w:t>
       </w:r>
     </w:p>
     <w:p>
@@ -2555,7 +2502,19 @@
         <w:rPr>
           <w:rFonts w:eastAsiaTheme="minorEastAsia"/>
         </w:rPr>
-        <w:t xml:space="preserve">Q 4.1: If Alice and Bob both use a </w:t>
+        <w:t xml:space="preserve">Q </w:t>
+      </w:r>
+      <w:r>
+        <w:rPr>
+          <w:rFonts w:eastAsiaTheme="minorEastAsia"/>
+        </w:rPr>
+        <w:t>5</w:t>
+      </w:r>
+      <w:r>
+        <w:rPr>
+          <w:rFonts w:eastAsiaTheme="minorEastAsia"/>
+        </w:rPr>
+        <w:t xml:space="preserve">.1: If Alice and Bob both use a </w:t>
       </w:r>
       <w:r>
         <w:rPr>
@@ -2573,16 +2532,8 @@
         <w:rPr>
           <w:rFonts w:eastAsiaTheme="minorEastAsia"/>
         </w:rPr>
-        <w:t xml:space="preserve">are not </w:t>
-      </w:r>
-      <w:proofErr w:type="gramStart"/>
-      <w:r>
-        <w:rPr>
-          <w:rFonts w:eastAsiaTheme="minorEastAsia"/>
-        </w:rPr>
-        <w:t>rollback-resistant</w:t>
-      </w:r>
-      <w:proofErr w:type="gramEnd"/>
+        <w:t>are not rollback-resistant</w:t>
+      </w:r>
       <w:r>
         <w:rPr>
           <w:rFonts w:eastAsiaTheme="minorEastAsia"/>
@@ -2729,21 +2680,19 @@
         <w:rPr>
           <w:rFonts w:eastAsiaTheme="minorEastAsia"/>
         </w:rPr>
-        <w:t xml:space="preserve">Q 4.2: If Alice uses a PRNG that is not </w:t>
-      </w:r>
-      <w:proofErr w:type="gramStart"/>
-      <w:r>
-        <w:rPr>
-          <w:rFonts w:eastAsiaTheme="minorEastAsia"/>
-        </w:rPr>
-        <w:t>rollback-resistant</w:t>
-      </w:r>
-      <w:proofErr w:type="gramEnd"/>
-      <w:r>
-        <w:rPr>
-          <w:rFonts w:eastAsiaTheme="minorEastAsia"/>
-        </w:rPr>
-        <w:t xml:space="preserve">. Bob </w:t>
+        <w:t xml:space="preserve">Q </w:t>
+      </w:r>
+      <w:r>
+        <w:rPr>
+          <w:rFonts w:eastAsiaTheme="minorEastAsia"/>
+        </w:rPr>
+        <w:t>5</w:t>
+      </w:r>
+      <w:r>
+        <w:rPr>
+          <w:rFonts w:eastAsiaTheme="minorEastAsia"/>
+        </w:rPr>
+        <w:t xml:space="preserve">.2: If Alice uses a PRNG that is not rollback-resistant. Bob </w:t>
       </w:r>
       <w:r>
         <w:rPr>
@@ -2755,16 +2704,8 @@
         <w:rPr>
           <w:rFonts w:eastAsiaTheme="minorEastAsia"/>
         </w:rPr>
-        <w:t xml:space="preserve">a PRNG that is </w:t>
-      </w:r>
-      <w:proofErr w:type="gramStart"/>
-      <w:r>
-        <w:rPr>
-          <w:rFonts w:eastAsiaTheme="minorEastAsia"/>
-        </w:rPr>
-        <w:t>rollback-resistant</w:t>
-      </w:r>
-      <w:proofErr w:type="gramEnd"/>
+        <w:t>a PRNG that is rollback-resistant</w:t>
+      </w:r>
       <w:r>
         <w:rPr>
           <w:rFonts w:eastAsiaTheme="minorEastAsia"/>
@@ -2826,13 +2767,7 @@
         <w:rPr>
           <w:rFonts w:eastAsiaTheme="minorEastAsia"/>
         </w:rPr>
-        <w:t xml:space="preserve">: Yes. </w:t>
-      </w:r>
-      <w:r>
-        <w:rPr>
-          <w:rFonts w:eastAsiaTheme="minorEastAsia"/>
-        </w:rPr>
-        <w:t xml:space="preserve">Eve may learn about b, thus the shared </w:t>
+        <w:t xml:space="preserve">: Yes. Eve may learn about b, thus the shared </w:t>
       </w:r>
       <w:r>
         <w:rPr>
@@ -2857,21 +2792,7 @@
         <w:rPr>
           <w:rFonts w:eastAsiaTheme="minorEastAsia"/>
         </w:rPr>
-        <w:t xml:space="preserve"> </w:t>
-      </w:r>
-      <w:proofErr w:type="spellStart"/>
-      <w:r>
-        <w:rPr>
-          <w:rFonts w:eastAsiaTheme="minorEastAsia"/>
-        </w:rPr>
-        <w:t>by</w:t>
-      </w:r>
-      <w:proofErr w:type="spellEnd"/>
-      <w:r>
-        <w:rPr>
-          <w:rFonts w:eastAsiaTheme="minorEastAsia"/>
-        </w:rPr>
-        <w:t xml:space="preserve"> (</w:t>
+        <w:t xml:space="preserve"> by (</w:t>
       </w:r>
       <w:r>
         <w:rPr>
@@ -2917,13 +2838,7 @@
         <w:rPr>
           <w:rFonts w:eastAsiaTheme="minorEastAsia"/>
         </w:rPr>
-        <w:t xml:space="preserve"> mod p. </w:t>
-      </w:r>
-      <w:r>
-        <w:rPr>
-          <w:rFonts w:eastAsiaTheme="minorEastAsia"/>
-        </w:rPr>
-        <w:t xml:space="preserve"> </w:t>
+        <w:t xml:space="preserve"> mod p.  </w:t>
       </w:r>
     </w:p>
     <w:p>
@@ -2951,7 +2866,19 @@
         <w:rPr>
           <w:rFonts w:eastAsiaTheme="minorEastAsia"/>
         </w:rPr>
-        <w:t xml:space="preserve">Q 4.3: </w:t>
+        <w:t xml:space="preserve">Q </w:t>
+      </w:r>
+      <w:r>
+        <w:rPr>
+          <w:rFonts w:eastAsiaTheme="minorEastAsia"/>
+        </w:rPr>
+        <w:t>5</w:t>
+      </w:r>
+      <w:r>
+        <w:rPr>
+          <w:rFonts w:eastAsiaTheme="minorEastAsia"/>
+        </w:rPr>
+        <w:t xml:space="preserve">.3: </w:t>
       </w:r>
       <w:r>
         <w:rPr>

--- a/teaching/ITIS6200/2023fa/lectures/assignments/Homework2.solution.docx
+++ b/teaching/ITIS6200/2023fa/lectures/assignments/Homework2.solution.docx
@@ -114,11 +114,6 @@
     <w:p>
       <w:pPr>
         <w:spacing w:line="276" w:lineRule="auto"/>
-      </w:pPr>
-    </w:p>
-    <w:p>
-      <w:pPr>
-        <w:spacing w:line="276" w:lineRule="auto"/>
         <w:jc w:val="both"/>
       </w:pPr>
       <w:r>
@@ -299,45 +294,67 @@
       <w:pPr>
         <w:spacing w:line="276" w:lineRule="auto"/>
         <w:jc w:val="both"/>
+      </w:pPr>
+      <w:r>
         <w:rPr>
           <w:b/>
           <w:bCs/>
         </w:rPr>
-      </w:pPr>
-      <w:r>
+        <w:t>Grading notes</w:t>
+      </w:r>
+      <w:r>
+        <w:t xml:space="preserve">: students are allowed to make approximations. Answers that are in a reasonable range of 70 days are acceptable. </w:t>
+      </w:r>
+    </w:p>
+    <w:p>
+      <w:pPr>
+        <w:spacing w:line="276" w:lineRule="auto"/>
+        <w:jc w:val="both"/>
+      </w:pPr>
+    </w:p>
+    <w:p>
+      <w:pPr>
+        <w:spacing w:line="276" w:lineRule="auto"/>
+        <w:jc w:val="both"/>
+      </w:pPr>
+    </w:p>
+    <w:p>
+      <w:pPr>
+        <w:spacing w:line="276" w:lineRule="auto"/>
+        <w:jc w:val="both"/>
         <w:rPr>
           <w:b/>
           <w:bCs/>
         </w:rPr>
-        <w:t>Question 2. IND-CPA</w:t>
-      </w:r>
+      </w:pPr>
       <w:r>
         <w:rPr>
           <w:b/>
           <w:bCs/>
         </w:rPr>
-        <w:t xml:space="preserve"> (</w:t>
+        <w:t>Question 2. IND-CPA</w:t>
       </w:r>
       <w:r>
         <w:rPr>
           <w:b/>
           <w:bCs/>
         </w:rPr>
-        <w:t>20</w:t>
+        <w:t xml:space="preserve"> (</w:t>
       </w:r>
       <w:r>
         <w:rPr>
           <w:b/>
           <w:bCs/>
         </w:rPr>
+        <w:t>20</w:t>
+      </w:r>
+      <w:r>
+        <w:rPr>
+          <w:b/>
+          <w:bCs/>
+        </w:rPr>
         <w:t xml:space="preserve"> points)</w:t>
       </w:r>
-    </w:p>
-    <w:p>
-      <w:pPr>
-        <w:spacing w:line="276" w:lineRule="auto"/>
-        <w:jc w:val="both"/>
-      </w:pPr>
     </w:p>
     <w:p>
       <w:pPr>
@@ -533,6 +550,9 @@
       <w:r>
         <w:t xml:space="preserve">determine b with probability &gt; 1/2? </w:t>
       </w:r>
+      <w:r>
+        <w:t>(7 points)</w:t>
+      </w:r>
     </w:p>
     <w:p>
       <w:pPr>
@@ -554,7 +574,6 @@
           <w:b/>
           <w:bCs/>
         </w:rPr>
-        <w:lastRenderedPageBreak/>
         <w:t>Ans</w:t>
       </w:r>
       <w:r>
@@ -607,6 +626,9 @@
       </w:r>
       <w:r>
         <w:t xml:space="preserve">xplain how an adversary can always win the IND-CPA game with probability 1 against a deterministic encryption algorithm. Note: Given an identical plaintext, a deterministic encryption algorithm will produce identical ciphertext. </w:t>
+      </w:r>
+      <w:r>
+        <w:t>(7 points)</w:t>
       </w:r>
     </w:p>
     <w:p>
@@ -675,6 +697,15 @@
       <w:r>
         <w:t xml:space="preserve"> why reusing keys in one-time pads is dangerous. </w:t>
       </w:r>
+      <w:r>
+        <w:t>(</w:t>
+      </w:r>
+      <w:r>
+        <w:t>6</w:t>
+      </w:r>
+      <w:r>
+        <w:t xml:space="preserve"> points)</w:t>
+      </w:r>
     </w:p>
     <w:p>
       <w:pPr>
@@ -712,6 +743,25 @@
         <w:spacing w:line="276" w:lineRule="auto"/>
         <w:jc w:val="both"/>
       </w:pPr>
+    </w:p>
+    <w:p>
+      <w:pPr>
+        <w:spacing w:line="276" w:lineRule="auto"/>
+        <w:jc w:val="both"/>
+      </w:pPr>
+      <w:r>
+        <w:rPr>
+          <w:b/>
+          <w:bCs/>
+        </w:rPr>
+        <w:t>Grading notes</w:t>
+      </w:r>
+      <w:r>
+        <w:t>:</w:t>
+      </w:r>
+      <w:r>
+        <w:t xml:space="preserve"> If the students give similar answers for the three questions, i.e., it is deterministic, the answers are acceptable. </w:t>
+      </w:r>
     </w:p>
     <w:p>
       <w:pPr>
@@ -734,6 +784,18 @@
         <w:jc w:val="both"/>
         <w:rPr>
           <w:rFonts w:eastAsiaTheme="minorEastAsia"/>
+        </w:rPr>
+      </w:pPr>
+    </w:p>
+    <w:p>
+      <w:pPr>
+        <w:autoSpaceDE w:val="0"/>
+        <w:autoSpaceDN w:val="0"/>
+        <w:adjustRightInd w:val="0"/>
+        <w:spacing w:line="276" w:lineRule="auto"/>
+        <w:jc w:val="both"/>
+        <w:rPr>
+          <w:rFonts w:eastAsiaTheme="minorEastAsia"/>
           <w:b/>
           <w:bCs/>
         </w:rPr>
@@ -802,31 +864,10 @@
         <w:adjustRightInd w:val="0"/>
         <w:spacing w:line="276" w:lineRule="auto"/>
         <w:jc w:val="both"/>
-        <w:rPr>
-          <w:rFonts w:eastAsiaTheme="minorEastAsia"/>
-        </w:rPr>
-      </w:pPr>
-    </w:p>
-    <w:p>
-      <w:pPr>
-        <w:autoSpaceDE w:val="0"/>
-        <w:autoSpaceDN w:val="0"/>
-        <w:adjustRightInd w:val="0"/>
-        <w:spacing w:line="276" w:lineRule="auto"/>
-        <w:jc w:val="both"/>
       </w:pPr>
       <w:r>
         <w:t xml:space="preserve">Alice has developed a new block cipher as below: </w:t>
       </w:r>
-    </w:p>
-    <w:p>
-      <w:pPr>
-        <w:autoSpaceDE w:val="0"/>
-        <w:autoSpaceDN w:val="0"/>
-        <w:adjustRightInd w:val="0"/>
-        <w:spacing w:line="276" w:lineRule="auto"/>
-        <w:jc w:val="both"/>
-      </w:pPr>
     </w:p>
     <w:p>
       <w:pPr>
@@ -894,12 +935,6 @@
         <w:spacing w:line="276" w:lineRule="auto"/>
         <w:jc w:val="both"/>
       </w:pPr>
-    </w:p>
-    <w:p>
-      <w:pPr>
-        <w:spacing w:line="276" w:lineRule="auto"/>
-        <w:jc w:val="both"/>
-      </w:pPr>
       <w:r>
         <w:t xml:space="preserve">The message M is split </w:t>
       </w:r>
@@ -1095,6 +1130,15 @@
       </w:r>
       <w:r>
         <w:t xml:space="preserve">and message M as inputs, and (3) a randomly generated IV. </w:t>
+      </w:r>
+      <w:r>
+        <w:t>(</w:t>
+      </w:r>
+      <w:r>
+        <w:t>8</w:t>
+      </w:r>
+      <w:r>
+        <w:t xml:space="preserve"> points)</w:t>
       </w:r>
       <w:r>
         <w:t xml:space="preserve">   </w:t>
@@ -1256,12 +1300,6 @@
         <w:spacing w:line="276" w:lineRule="auto"/>
         <w:jc w:val="both"/>
       </w:pPr>
-    </w:p>
-    <w:p>
-      <w:pPr>
-        <w:spacing w:line="276" w:lineRule="auto"/>
-        <w:jc w:val="both"/>
-      </w:pPr>
       <w:r>
         <w:lastRenderedPageBreak/>
         <w:t xml:space="preserve">Q </w:t>
@@ -1372,6 +1410,9 @@
           <w:vertAlign w:val="subscript"/>
         </w:rPr>
         <w:t xml:space="preserve"> </w:t>
+      </w:r>
+      <w:r>
+        <w:t xml:space="preserve">(8 points)   </w:t>
       </w:r>
     </w:p>
     <w:p>
@@ -1531,6 +1572,15 @@
       <w:r>
         <w:t xml:space="preserve"> </w:t>
       </w:r>
+      <w:r>
+        <w:t>(</w:t>
+      </w:r>
+      <w:r>
+        <w:t>9</w:t>
+      </w:r>
+      <w:r>
+        <w:t xml:space="preserve"> points)   </w:t>
+      </w:r>
     </w:p>
     <w:p>
       <w:pPr>
@@ -1544,7 +1594,13 @@
         <w:t xml:space="preserve"> For example, for two </w:t>
       </w:r>
       <w:r>
-        <w:t xml:space="preserve">messages with the same contents, </w:t>
+        <w:t xml:space="preserve">messages with the same </w:t>
+      </w:r>
+      <w:r>
+        <w:t>first block</w:t>
+      </w:r>
+      <w:r>
+        <w:t xml:space="preserve">, </w:t>
       </w:r>
       <w:r>
         <w:t xml:space="preserve">we can </w:t>
@@ -1588,15 +1644,209 @@
         <w:t>1</w:t>
       </w:r>
       <w:r>
-        <w:t>, which is deterministic.</w:t>
-      </w:r>
-      <w:r>
-        <w:rPr>
-          <w:rFonts w:ascii="LinLibertineT" w:hAnsi="LinLibertineT"/>
-          <w:sz w:val="22"/>
-          <w:szCs w:val="22"/>
-        </w:rPr>
+        <w:t>, which is deterministic</w:t>
+      </w:r>
+      <w:r>
+        <w:t xml:space="preserve">. </w:t>
+      </w:r>
+      <w:r>
+        <w:t xml:space="preserve">The following scheme gives Eve probability of 1 of knowing which message was encrypted by Alice: </w:t>
+      </w:r>
+    </w:p>
+    <w:p>
+      <w:pPr>
+        <w:pStyle w:val="ListParagraph"/>
+        <w:numPr>
+          <w:ilvl w:val="0"/>
+          <w:numId w:val="13"/>
+        </w:numPr>
+        <w:spacing w:line="276" w:lineRule="auto"/>
+        <w:jc w:val="both"/>
+      </w:pPr>
+      <w:r>
+        <w:t>Eve can send M</w:t>
+      </w:r>
+      <w:r>
+        <w:t>a</w:t>
+      </w:r>
+      <w:r>
+        <w:t xml:space="preserve"> and M</w:t>
+      </w:r>
+      <w:r>
+        <w:t>b</w:t>
+      </w:r>
+      <w:r>
+        <w:t xml:space="preserve"> to Alice for encryption.</w:t>
+      </w:r>
+      <w:r>
+        <w:t xml:space="preserve"> The two messages have different first block. </w:t>
+      </w:r>
+    </w:p>
+    <w:p>
+      <w:pPr>
+        <w:pStyle w:val="ListParagraph"/>
+        <w:numPr>
+          <w:ilvl w:val="0"/>
+          <w:numId w:val="13"/>
+        </w:numPr>
+        <w:spacing w:line="276" w:lineRule="auto"/>
+        <w:jc w:val="both"/>
+      </w:pPr>
+      <w:r>
+        <w:t>Alice randomly chooses and encrypts M</w:t>
+      </w:r>
+      <w:r>
+        <w:t>x</w:t>
+      </w:r>
+      <w:r>
+        <w:t xml:space="preserve"> into </w:t>
+      </w:r>
+      <w:proofErr w:type="spellStart"/>
+      <w:r>
+        <w:t>C</w:t>
+      </w:r>
+      <w:r>
+        <w:t>x</w:t>
+      </w:r>
+      <w:proofErr w:type="spellEnd"/>
+      <w:r>
+        <w:t xml:space="preserve"> (x = a or x = b)</w:t>
+      </w:r>
+      <w:r>
+        <w:t xml:space="preserve">, and sends </w:t>
+      </w:r>
+      <w:proofErr w:type="spellStart"/>
+      <w:r>
+        <w:t>C</w:t>
+      </w:r>
+      <w:r>
+        <w:t>x</w:t>
+      </w:r>
+      <w:proofErr w:type="spellEnd"/>
+      <w:r>
+        <w:t xml:space="preserve"> to Eve. </w:t>
+      </w:r>
+    </w:p>
+    <w:p>
+      <w:pPr>
+        <w:pStyle w:val="ListParagraph"/>
+        <w:numPr>
+          <w:ilvl w:val="0"/>
+          <w:numId w:val="13"/>
+        </w:numPr>
+        <w:spacing w:line="276" w:lineRule="auto"/>
+        <w:jc w:val="both"/>
+      </w:pPr>
+      <w:r>
+        <w:t>Eve send</w:t>
+      </w:r>
+      <w:r>
+        <w:t>s</w:t>
+      </w:r>
+      <w:r>
+        <w:t xml:space="preserve"> M</w:t>
+      </w:r>
+      <w:r>
+        <w:t>a</w:t>
+      </w:r>
+      <w:r>
+        <w:t xml:space="preserve"> to Alice for encryption. Alice sends back C</w:t>
+      </w:r>
+      <w:r>
+        <w:t>a</w:t>
+      </w:r>
+      <w:r>
+        <w:t xml:space="preserve">, the ciphertext of </w:t>
+      </w:r>
+      <w:r>
+        <w:t>M</w:t>
+      </w:r>
+      <w:r>
+        <w:t>a</w:t>
+      </w:r>
+      <w:r>
+        <w:t xml:space="preserve">. </w:t>
+      </w:r>
+    </w:p>
+    <w:p>
+      <w:pPr>
+        <w:pStyle w:val="ListParagraph"/>
+        <w:numPr>
+          <w:ilvl w:val="0"/>
+          <w:numId w:val="13"/>
+        </w:numPr>
+        <w:spacing w:line="276" w:lineRule="auto"/>
+        <w:jc w:val="both"/>
+      </w:pPr>
+      <w:r>
+        <w:t xml:space="preserve">Do </w:t>
+      </w:r>
+      <w:proofErr w:type="spellStart"/>
+      <w:r>
+        <w:t>Cx</w:t>
+      </w:r>
+      <w:proofErr w:type="spellEnd"/>
+      <w:r>
         <w:t xml:space="preserve"> </w:t>
+      </w:r>
+      <m:oMath>
+        <m:r>
+          <w:rPr>
+            <w:rFonts w:ascii="Cambria Math" w:hAnsi="Cambria Math"/>
+          </w:rPr>
+          <m:t>⊕</m:t>
+        </m:r>
+      </m:oMath>
+      <w:r>
+        <w:t xml:space="preserve"> </w:t>
+      </w:r>
+      <w:proofErr w:type="spellStart"/>
+      <w:r>
+        <w:t>IV</w:t>
+      </w:r>
+      <w:r>
+        <w:t>x</w:t>
+      </w:r>
+      <w:proofErr w:type="spellEnd"/>
+      <w:r>
+        <w:t xml:space="preserve"> and </w:t>
+      </w:r>
+      <w:r>
+        <w:t>C</w:t>
+      </w:r>
+      <w:r>
+        <w:t>a</w:t>
+      </w:r>
+      <w:r>
+        <w:t xml:space="preserve"> </w:t>
+      </w:r>
+      <m:oMath>
+        <m:r>
+          <w:rPr>
+            <w:rFonts w:ascii="Cambria Math" w:hAnsi="Cambria Math"/>
+          </w:rPr>
+          <m:t>⊕</m:t>
+        </m:r>
+      </m:oMath>
+      <w:r>
+        <w:t xml:space="preserve"> </w:t>
+      </w:r>
+      <w:proofErr w:type="spellStart"/>
+      <w:r>
+        <w:t>IV</w:t>
+      </w:r>
+      <w:r>
+        <w:t>a</w:t>
+      </w:r>
+      <w:proofErr w:type="spellEnd"/>
+      <w:r>
+        <w:t>, if the two results have the same value for the first block, then we know x =</w:t>
+      </w:r>
+      <w:r>
+        <w:t xml:space="preserve"> </w:t>
+      </w:r>
+      <w:r>
+        <w:t xml:space="preserve">a, otherwise x = b. </w:t>
       </w:r>
     </w:p>
     <w:p>
@@ -1619,6 +1869,30 @@
           <w:rFonts w:eastAsiaTheme="minorEastAsia"/>
         </w:rPr>
       </w:pPr>
+      <w:r>
+        <w:rPr>
+          <w:b/>
+          <w:bCs/>
+        </w:rPr>
+        <w:t>Grading notes</w:t>
+      </w:r>
+      <w:r>
+        <w:t>:</w:t>
+      </w:r>
+      <w:r>
+        <w:t xml:space="preserve"> For the first two questions, if the answers have reasonable information, e.g., </w:t>
+      </w:r>
+      <w:proofErr w:type="gramStart"/>
+      <w:r>
+        <w:t>Enc(</w:t>
+      </w:r>
+      <w:proofErr w:type="gramEnd"/>
+      <w:r>
+        <w:t>k, k)</w:t>
+      </w:r>
+      <w:r>
+        <w:t xml:space="preserve">, give partial credits. </w:t>
+      </w:r>
     </w:p>
     <w:p>
       <w:pPr>
@@ -1629,66 +1903,8 @@
         <w:jc w:val="both"/>
         <w:rPr>
           <w:rFonts w:eastAsiaTheme="minorEastAsia"/>
-          <w:b/>
-          <w:bCs/>
-        </w:rPr>
-      </w:pPr>
-      <w:r>
-        <w:rPr>
-          <w:rFonts w:eastAsiaTheme="minorEastAsia"/>
-          <w:b/>
-          <w:bCs/>
-        </w:rPr>
-        <w:t xml:space="preserve">Question </w:t>
-      </w:r>
-      <w:r>
-        <w:rPr>
-          <w:rFonts w:eastAsiaTheme="minorEastAsia"/>
-          <w:b/>
-          <w:bCs/>
-        </w:rPr>
-        <w:t>4</w:t>
-      </w:r>
-      <w:r>
-        <w:rPr>
-          <w:rFonts w:eastAsiaTheme="minorEastAsia"/>
-          <w:b/>
-          <w:bCs/>
-        </w:rPr>
-        <w:t xml:space="preserve">. </w:t>
-      </w:r>
-      <w:r>
-        <w:rPr>
-          <w:rFonts w:eastAsiaTheme="minorEastAsia"/>
-          <w:b/>
-          <w:bCs/>
-        </w:rPr>
-        <w:t>Hash</w:t>
-      </w:r>
-      <w:r>
-        <w:rPr>
-          <w:rFonts w:eastAsiaTheme="minorEastAsia"/>
-          <w:b/>
-          <w:bCs/>
-        </w:rPr>
-        <w:t xml:space="preserve"> (</w:t>
-      </w:r>
-      <w:r>
-        <w:rPr>
-          <w:rFonts w:eastAsiaTheme="minorEastAsia"/>
-          <w:b/>
-          <w:bCs/>
-        </w:rPr>
-        <w:t>20</w:t>
-      </w:r>
-      <w:r>
-        <w:rPr>
-          <w:rFonts w:eastAsiaTheme="minorEastAsia"/>
-          <w:b/>
-          <w:bCs/>
-        </w:rPr>
-        <w:t xml:space="preserve"> points)</w:t>
-      </w:r>
+        </w:rPr>
+      </w:pPr>
     </w:p>
     <w:p>
       <w:pPr>
@@ -1709,150 +1925,67 @@
         <w:adjustRightInd w:val="0"/>
         <w:spacing w:line="276" w:lineRule="auto"/>
         <w:jc w:val="both"/>
-      </w:pPr>
-      <w:r>
-        <w:t>Alice is sending message M to Bob in the following way:</w:t>
-      </w:r>
-    </w:p>
-    <w:p>
-      <w:pPr>
-        <w:pStyle w:val="NormalWeb"/>
-        <w:spacing w:line="276" w:lineRule="auto"/>
-        <w:jc w:val="center"/>
-      </w:pPr>
-      <w:r>
-        <w:t>Ciphertext c = c</w:t>
-      </w:r>
-      <w:r>
-        <w:rPr>
-          <w:position w:val="-4"/>
-          <w:vertAlign w:val="subscript"/>
-        </w:rPr>
-        <w:t>1</w:t>
-      </w:r>
-      <w:r>
-        <w:t xml:space="preserve"> || c</w:t>
-      </w:r>
-      <w:r>
-        <w:rPr>
-          <w:position w:val="-4"/>
-          <w:vertAlign w:val="subscript"/>
-        </w:rPr>
-        <w:t>2</w:t>
-      </w:r>
-      <w:r>
-        <w:rPr>
-          <w:position w:val="-4"/>
-        </w:rPr>
-        <w:t xml:space="preserve"> </w:t>
-      </w:r>
-      <w:r>
-        <w:t>where c</w:t>
-      </w:r>
-      <w:r>
-        <w:rPr>
-          <w:position w:val="-4"/>
-          <w:vertAlign w:val="subscript"/>
-        </w:rPr>
-        <w:t>1</w:t>
-      </w:r>
-      <w:r>
-        <w:rPr>
-          <w:position w:val="-4"/>
-        </w:rPr>
-        <w:t xml:space="preserve"> </w:t>
-      </w:r>
-      <w:r>
-        <w:t xml:space="preserve">= </w:t>
-      </w:r>
-      <w:proofErr w:type="gramStart"/>
-      <w:r>
-        <w:t>Enc(</w:t>
-      </w:r>
-      <w:proofErr w:type="gramEnd"/>
-      <w:r>
-        <w:t>K,</w:t>
-      </w:r>
-      <w:r>
-        <w:t xml:space="preserve"> </w:t>
-      </w:r>
-      <w:r>
-        <w:t>m) and c</w:t>
-      </w:r>
-      <w:r>
-        <w:rPr>
-          <w:position w:val="-4"/>
-          <w:vertAlign w:val="subscript"/>
-        </w:rPr>
-        <w:t>2</w:t>
-      </w:r>
-      <w:r>
-        <w:rPr>
-          <w:position w:val="-4"/>
-        </w:rPr>
-        <w:t xml:space="preserve"> </w:t>
-      </w:r>
-      <w:r>
-        <w:t>= Hash(c</w:t>
-      </w:r>
-      <w:r>
-        <w:rPr>
-          <w:position w:val="-4"/>
-          <w:vertAlign w:val="subscript"/>
-        </w:rPr>
-        <w:t>1</w:t>
-      </w:r>
-      <w:r>
-        <w:t>)</w:t>
-      </w:r>
-    </w:p>
-    <w:p>
-      <w:pPr>
-        <w:pStyle w:val="NormalWeb"/>
-        <w:spacing w:line="276" w:lineRule="auto"/>
-      </w:pPr>
-      <w:r>
-        <w:t>Here, Enc(</w:t>
-      </w:r>
-      <w:proofErr w:type="spellStart"/>
-      <w:proofErr w:type="gramStart"/>
-      <w:r>
-        <w:t>K,m</w:t>
-      </w:r>
-      <w:proofErr w:type="spellEnd"/>
-      <w:proofErr w:type="gramEnd"/>
-      <w:r>
-        <w:t xml:space="preserve">) is </w:t>
-      </w:r>
-      <w:r>
-        <w:t>the</w:t>
-      </w:r>
-      <w:r>
-        <w:t xml:space="preserve"> </w:t>
-      </w:r>
-      <w:r>
-        <w:t xml:space="preserve">secure </w:t>
-      </w:r>
-      <w:r>
-        <w:t>encryption scheme</w:t>
-      </w:r>
-      <w:r>
-        <w:t xml:space="preserve"> AES-CBC</w:t>
-      </w:r>
-      <w:r>
-        <w:t xml:space="preserve">, and Hash(m) is </w:t>
-      </w:r>
-      <w:r>
-        <w:t>the</w:t>
-      </w:r>
-      <w:r>
-        <w:t xml:space="preserve"> cryptographic hash function</w:t>
-      </w:r>
-      <w:r>
-        <w:t xml:space="preserve"> SHA-256</w:t>
-      </w:r>
-      <w:r>
+        <w:rPr>
+          <w:rFonts w:eastAsiaTheme="minorEastAsia"/>
+          <w:b/>
+          <w:bCs/>
+        </w:rPr>
+      </w:pPr>
+      <w:r>
+        <w:rPr>
+          <w:rFonts w:eastAsiaTheme="minorEastAsia"/>
+          <w:b/>
+          <w:bCs/>
+        </w:rPr>
+        <w:t xml:space="preserve">Question </w:t>
+      </w:r>
+      <w:r>
+        <w:rPr>
+          <w:rFonts w:eastAsiaTheme="minorEastAsia"/>
+          <w:b/>
+          <w:bCs/>
+        </w:rPr>
+        <w:t>4</w:t>
+      </w:r>
+      <w:r>
+        <w:rPr>
+          <w:rFonts w:eastAsiaTheme="minorEastAsia"/>
+          <w:b/>
+          <w:bCs/>
+        </w:rPr>
         <w:t xml:space="preserve">. </w:t>
+      </w:r>
+      <w:r>
+        <w:rPr>
+          <w:rFonts w:eastAsiaTheme="minorEastAsia"/>
+          <w:b/>
+          <w:bCs/>
+        </w:rPr>
+        <w:t>Hash</w:t>
+      </w:r>
+      <w:r>
+        <w:rPr>
+          <w:rFonts w:eastAsiaTheme="minorEastAsia"/>
+          <w:b/>
+          <w:bCs/>
+        </w:rPr>
+        <w:t xml:space="preserve"> (</w:t>
+      </w:r>
+      <w:r>
+        <w:rPr>
+          <w:rFonts w:eastAsiaTheme="minorEastAsia"/>
+          <w:b/>
+          <w:bCs/>
+        </w:rPr>
+        <w:t>20</w:t>
+      </w:r>
+      <w:r>
+        <w:rPr>
+          <w:rFonts w:eastAsiaTheme="minorEastAsia"/>
+          <w:b/>
+          <w:bCs/>
+        </w:rPr>
+        <w:t xml:space="preserve"> points)</w:t>
       </w:r>
     </w:p>
     <w:p>
@@ -1864,34 +1997,148 @@
         <w:jc w:val="both"/>
       </w:pPr>
       <w:r>
-        <w:t xml:space="preserve">Q </w:t>
-      </w:r>
-      <w:r>
-        <w:t>4</w:t>
-      </w:r>
-      <w:r>
-        <w:t xml:space="preserve">.1: </w:t>
-      </w:r>
-      <w:r>
-        <w:t xml:space="preserve">Does this scheme provide confidentiality? </w:t>
-      </w:r>
-      <w:r>
-        <w:t>E.g.</w:t>
-      </w:r>
-      <w:r>
-        <w:t xml:space="preserve">, can </w:t>
-      </w:r>
-      <w:r>
-        <w:t xml:space="preserve">an </w:t>
-      </w:r>
-      <w:r>
-        <w:t xml:space="preserve">eavesdropper </w:t>
-      </w:r>
-      <w:r>
-        <w:t>Eve learn about the contents of the message</w:t>
-      </w:r>
-      <w:r>
-        <w:t xml:space="preserve">? </w:t>
+        <w:t>Alice is sending message M to Bob in the following way:</w:t>
+      </w:r>
+    </w:p>
+    <w:p>
+      <w:pPr>
+        <w:pStyle w:val="NormalWeb"/>
+        <w:spacing w:line="276" w:lineRule="auto"/>
+        <w:jc w:val="center"/>
+      </w:pPr>
+      <w:r>
+        <w:t>Ciphertext c = c</w:t>
+      </w:r>
+      <w:r>
+        <w:rPr>
+          <w:position w:val="-4"/>
+          <w:vertAlign w:val="subscript"/>
+        </w:rPr>
+        <w:t>1</w:t>
+      </w:r>
+      <w:r>
+        <w:t xml:space="preserve"> || c</w:t>
+      </w:r>
+      <w:r>
+        <w:rPr>
+          <w:position w:val="-4"/>
+          <w:vertAlign w:val="subscript"/>
+        </w:rPr>
+        <w:t>2</w:t>
+      </w:r>
+      <w:r>
+        <w:rPr>
+          <w:position w:val="-4"/>
+        </w:rPr>
+        <w:t xml:space="preserve"> </w:t>
+      </w:r>
+      <w:r>
+        <w:t>where c</w:t>
+      </w:r>
+      <w:r>
+        <w:rPr>
+          <w:position w:val="-4"/>
+          <w:vertAlign w:val="subscript"/>
+        </w:rPr>
+        <w:t>1</w:t>
+      </w:r>
+      <w:r>
+        <w:rPr>
+          <w:position w:val="-4"/>
+        </w:rPr>
+        <w:t xml:space="preserve"> </w:t>
+      </w:r>
+      <w:r>
+        <w:t xml:space="preserve">= </w:t>
+      </w:r>
+      <w:proofErr w:type="gramStart"/>
+      <w:r>
+        <w:t>Enc(</w:t>
+      </w:r>
+      <w:proofErr w:type="gramEnd"/>
+      <w:r>
+        <w:t>K,</w:t>
+      </w:r>
+      <w:r>
+        <w:t xml:space="preserve"> </w:t>
+      </w:r>
+      <w:r>
+        <w:t>m) and c</w:t>
+      </w:r>
+      <w:r>
+        <w:rPr>
+          <w:position w:val="-4"/>
+          <w:vertAlign w:val="subscript"/>
+        </w:rPr>
+        <w:t>2</w:t>
+      </w:r>
+      <w:r>
+        <w:rPr>
+          <w:position w:val="-4"/>
+        </w:rPr>
+        <w:t xml:space="preserve"> </w:t>
+      </w:r>
+      <w:r>
+        <w:t>= Hash(c</w:t>
+      </w:r>
+      <w:r>
+        <w:rPr>
+          <w:position w:val="-4"/>
+          <w:vertAlign w:val="subscript"/>
+        </w:rPr>
+        <w:t>1</w:t>
+      </w:r>
+      <w:r>
+        <w:t>)</w:t>
+      </w:r>
+    </w:p>
+    <w:p>
+      <w:pPr>
+        <w:pStyle w:val="NormalWeb"/>
+        <w:spacing w:line="276" w:lineRule="auto"/>
+      </w:pPr>
+      <w:r>
+        <w:t>Here, Enc(</w:t>
+      </w:r>
+      <w:proofErr w:type="spellStart"/>
+      <w:proofErr w:type="gramStart"/>
+      <w:r>
+        <w:t>K,m</w:t>
+      </w:r>
+      <w:proofErr w:type="spellEnd"/>
+      <w:proofErr w:type="gramEnd"/>
+      <w:r>
+        <w:t xml:space="preserve">) is </w:t>
+      </w:r>
+      <w:r>
+        <w:t>the</w:t>
+      </w:r>
+      <w:r>
+        <w:t xml:space="preserve"> </w:t>
+      </w:r>
+      <w:r>
+        <w:t xml:space="preserve">secure </w:t>
+      </w:r>
+      <w:r>
+        <w:t>encryption scheme</w:t>
+      </w:r>
+      <w:r>
+        <w:t xml:space="preserve"> AES-CBC</w:t>
+      </w:r>
+      <w:r>
+        <w:t xml:space="preserve">, and Hash(m) is </w:t>
+      </w:r>
+      <w:r>
+        <w:t>the</w:t>
+      </w:r>
+      <w:r>
+        <w:t xml:space="preserve"> cryptographic hash function</w:t>
+      </w:r>
+      <w:r>
+        <w:t xml:space="preserve"> SHA-256</w:t>
+      </w:r>
+      <w:r>
+        <w:t xml:space="preserve">. </w:t>
       </w:r>
     </w:p>
     <w:p>
@@ -1903,17 +2150,40 @@
         <w:jc w:val="both"/>
       </w:pPr>
       <w:r>
-        <w:rPr>
-          <w:b/>
-          <w:bCs/>
-        </w:rPr>
-        <w:t>Ans</w:t>
-      </w:r>
-      <w:r>
-        <w:t xml:space="preserve">: </w:t>
-      </w:r>
-      <w:r>
-        <w:t xml:space="preserve">It provides confidentiality. </w:t>
+        <w:t xml:space="preserve">Q </w:t>
+      </w:r>
+      <w:r>
+        <w:t>4</w:t>
+      </w:r>
+      <w:r>
+        <w:t xml:space="preserve">.1: </w:t>
+      </w:r>
+      <w:r>
+        <w:t xml:space="preserve">Does this scheme provide confidentiality? </w:t>
+      </w:r>
+      <w:r>
+        <w:t>E.g.</w:t>
+      </w:r>
+      <w:r>
+        <w:t xml:space="preserve">, can </w:t>
+      </w:r>
+      <w:r>
+        <w:t xml:space="preserve">an </w:t>
+      </w:r>
+      <w:r>
+        <w:t xml:space="preserve">eavesdropper </w:t>
+      </w:r>
+      <w:r>
+        <w:t>Eve learn about the contents of the message</w:t>
+      </w:r>
+      <w:r>
+        <w:t xml:space="preserve">? </w:t>
+      </w:r>
+      <w:r>
+        <w:t xml:space="preserve">Why? </w:t>
+      </w:r>
+      <w:r>
+        <w:t>(5 points)</w:t>
       </w:r>
     </w:p>
     <w:p>
@@ -1923,10 +2193,20 @@
         <w:adjustRightInd w:val="0"/>
         <w:spacing w:line="276" w:lineRule="auto"/>
         <w:jc w:val="both"/>
-        <w:rPr>
-          <w:rFonts w:eastAsiaTheme="minorEastAsia"/>
-        </w:rPr>
-      </w:pPr>
+      </w:pPr>
+      <w:r>
+        <w:rPr>
+          <w:b/>
+          <w:bCs/>
+        </w:rPr>
+        <w:t>Ans</w:t>
+      </w:r>
+      <w:r>
+        <w:t xml:space="preserve">: </w:t>
+      </w:r>
+      <w:r>
+        <w:t xml:space="preserve">It provides confidentiality. </w:t>
+      </w:r>
     </w:p>
     <w:p>
       <w:pPr>
@@ -1935,31 +2215,10 @@
         <w:adjustRightInd w:val="0"/>
         <w:spacing w:line="276" w:lineRule="auto"/>
         <w:jc w:val="both"/>
-      </w:pPr>
-      <w:r>
-        <w:t xml:space="preserve">Q </w:t>
-      </w:r>
-      <w:r>
-        <w:t>4</w:t>
-      </w:r>
-      <w:r>
-        <w:t>.</w:t>
-      </w:r>
-      <w:r>
-        <w:t>2</w:t>
-      </w:r>
-      <w:r>
-        <w:t xml:space="preserve">: </w:t>
-      </w:r>
-      <w:r>
-        <w:t xml:space="preserve">Does this scheme provide integrity? </w:t>
-      </w:r>
-      <w:r>
-        <w:t>E.g.</w:t>
-      </w:r>
-      <w:r>
-        <w:t xml:space="preserve">, can Mallory tamper with message without being detected? </w:t>
-      </w:r>
+        <w:rPr>
+          <w:rFonts w:eastAsiaTheme="minorEastAsia"/>
+        </w:rPr>
+      </w:pPr>
     </w:p>
     <w:p>
       <w:pPr>
@@ -1970,17 +2229,37 @@
         <w:jc w:val="both"/>
       </w:pPr>
       <w:r>
-        <w:rPr>
-          <w:b/>
-          <w:bCs/>
-        </w:rPr>
-        <w:t>Ans</w:t>
+        <w:t xml:space="preserve">Q </w:t>
+      </w:r>
+      <w:r>
+        <w:t>4</w:t>
+      </w:r>
+      <w:r>
+        <w:t>.</w:t>
+      </w:r>
+      <w:r>
+        <w:t>2</w:t>
       </w:r>
       <w:r>
         <w:t xml:space="preserve">: </w:t>
       </w:r>
       <w:r>
-        <w:t xml:space="preserve">No integrity, since SHA-256 may suffer from length extension attack. </w:t>
+        <w:t xml:space="preserve">Does this scheme provide integrity? </w:t>
+      </w:r>
+      <w:r>
+        <w:t>E.g.</w:t>
+      </w:r>
+      <w:r>
+        <w:t xml:space="preserve">, can Mallory tamper with message without being detected? </w:t>
+      </w:r>
+      <w:r>
+        <w:t>W</w:t>
+      </w:r>
+      <w:r>
+        <w:t xml:space="preserve">hy? </w:t>
+      </w:r>
+      <w:r>
+        <w:t>(5 points)</w:t>
       </w:r>
     </w:p>
     <w:p>
@@ -1990,11 +2269,20 @@
         <w:adjustRightInd w:val="0"/>
         <w:spacing w:line="276" w:lineRule="auto"/>
         <w:jc w:val="both"/>
-        <w:rPr>
-          <w:sz w:val="22"/>
-          <w:szCs w:val="22"/>
-        </w:rPr>
-      </w:pPr>
+      </w:pPr>
+      <w:r>
+        <w:rPr>
+          <w:b/>
+          <w:bCs/>
+        </w:rPr>
+        <w:t>Ans</w:t>
+      </w:r>
+      <w:r>
+        <w:t xml:space="preserve">: </w:t>
+      </w:r>
+      <w:r>
+        <w:t xml:space="preserve">No integrity, since SHA-256 may suffer from length extension attack. </w:t>
+      </w:r>
     </w:p>
     <w:p>
       <w:pPr>
@@ -2004,57 +2292,10 @@
         <w:spacing w:line="276" w:lineRule="auto"/>
         <w:jc w:val="both"/>
         <w:rPr>
-          <w:rFonts w:eastAsiaTheme="minorEastAsia"/>
-        </w:rPr>
-      </w:pPr>
-      <w:r>
-        <w:rPr>
-          <w:rFonts w:eastAsiaTheme="minorEastAsia"/>
-        </w:rPr>
-        <w:t xml:space="preserve">Q </w:t>
-      </w:r>
-      <w:r>
-        <w:rPr>
-          <w:rFonts w:eastAsiaTheme="minorEastAsia"/>
-        </w:rPr>
-        <w:t>4</w:t>
-      </w:r>
-      <w:r>
-        <w:rPr>
-          <w:rFonts w:eastAsiaTheme="minorEastAsia"/>
-        </w:rPr>
-        <w:t>.</w:t>
-      </w:r>
-      <w:r>
-        <w:rPr>
-          <w:rFonts w:eastAsiaTheme="minorEastAsia"/>
-        </w:rPr>
-        <w:t>3</w:t>
-      </w:r>
-      <w:r>
-        <w:rPr>
-          <w:rFonts w:eastAsiaTheme="minorEastAsia"/>
-        </w:rPr>
-        <w:t xml:space="preserve">: </w:t>
-      </w:r>
-      <w:r>
-        <w:rPr>
-          <w:rFonts w:eastAsiaTheme="minorEastAsia"/>
-        </w:rPr>
-        <w:t>Can you design a</w:t>
-      </w:r>
-      <w:r>
-        <w:rPr>
-          <w:rFonts w:eastAsiaTheme="minorEastAsia"/>
-        </w:rPr>
-        <w:t xml:space="preserve">n </w:t>
-      </w:r>
-      <w:r>
-        <w:rPr>
-          <w:rFonts w:eastAsiaTheme="minorEastAsia"/>
-        </w:rPr>
-        <w:t xml:space="preserve">approach for sending the message so it provides both integrity and confidentiality? </w:t>
-      </w:r>
+          <w:sz w:val="22"/>
+          <w:szCs w:val="22"/>
+        </w:rPr>
+      </w:pPr>
     </w:p>
     <w:p>
       <w:pPr>
@@ -2066,51 +2307,60 @@
       </w:pPr>
       <w:r>
         <w:rPr>
-          <w:b/>
-          <w:bCs/>
-        </w:rPr>
-        <w:t>Ans</w:t>
-      </w:r>
-      <w:r>
+          <w:rFonts w:eastAsiaTheme="minorEastAsia"/>
+        </w:rPr>
+        <w:t xml:space="preserve">Q </w:t>
+      </w:r>
+      <w:r>
+        <w:rPr>
+          <w:rFonts w:eastAsiaTheme="minorEastAsia"/>
+        </w:rPr>
+        <w:t>4</w:t>
+      </w:r>
+      <w:r>
+        <w:rPr>
+          <w:rFonts w:eastAsiaTheme="minorEastAsia"/>
+        </w:rPr>
+        <w:t>.</w:t>
+      </w:r>
+      <w:r>
+        <w:rPr>
+          <w:rFonts w:eastAsiaTheme="minorEastAsia"/>
+        </w:rPr>
+        <w:t>3</w:t>
+      </w:r>
+      <w:r>
+        <w:rPr>
+          <w:rFonts w:eastAsiaTheme="minorEastAsia"/>
+        </w:rPr>
         <w:t xml:space="preserve">: </w:t>
       </w:r>
       <w:r>
-        <w:t xml:space="preserve">Let </w:t>
-      </w:r>
-      <w:r>
-        <w:t>c</w:t>
-      </w:r>
-      <w:r>
-        <w:rPr>
-          <w:position w:val="-4"/>
-          <w:vertAlign w:val="subscript"/>
-        </w:rPr>
-        <w:t>2</w:t>
-      </w:r>
-      <w:r>
-        <w:rPr>
-          <w:position w:val="-4"/>
-        </w:rPr>
-        <w:t xml:space="preserve"> </w:t>
-      </w:r>
-      <w:r>
-        <w:t xml:space="preserve">= </w:t>
-      </w:r>
-      <w:r>
-        <w:t>MAC</w:t>
-      </w:r>
-      <w:r>
-        <w:t>(c</w:t>
-      </w:r>
-      <w:r>
-        <w:rPr>
-          <w:position w:val="-4"/>
-          <w:vertAlign w:val="subscript"/>
-        </w:rPr>
-        <w:t>1</w:t>
-      </w:r>
-      <w:r>
-        <w:t>)</w:t>
+        <w:rPr>
+          <w:rFonts w:eastAsiaTheme="minorEastAsia"/>
+        </w:rPr>
+        <w:t>Can you design a</w:t>
+      </w:r>
+      <w:r>
+        <w:rPr>
+          <w:rFonts w:eastAsiaTheme="minorEastAsia"/>
+        </w:rPr>
+        <w:t xml:space="preserve">n </w:t>
+      </w:r>
+      <w:r>
+        <w:rPr>
+          <w:rFonts w:eastAsiaTheme="minorEastAsia"/>
+        </w:rPr>
+        <w:t xml:space="preserve">approach for sending the message so it provides both integrity and confidentiality? </w:t>
+      </w:r>
+      <w:r>
+        <w:t>(</w:t>
+      </w:r>
+      <w:r>
+        <w:t>10</w:t>
+      </w:r>
+      <w:r>
+        <w:t xml:space="preserve"> points)</w:t>
       </w:r>
     </w:p>
     <w:p>
@@ -2120,6 +2370,284 @@
         <w:adjustRightInd w:val="0"/>
         <w:spacing w:line="276" w:lineRule="auto"/>
         <w:jc w:val="both"/>
+      </w:pPr>
+      <w:r>
+        <w:rPr>
+          <w:b/>
+          <w:bCs/>
+        </w:rPr>
+        <w:t>Ans</w:t>
+      </w:r>
+      <w:r>
+        <w:t xml:space="preserve">: </w:t>
+      </w:r>
+      <w:r>
+        <w:t>Ciphertext c = c</w:t>
+      </w:r>
+      <w:r>
+        <w:rPr>
+          <w:position w:val="-4"/>
+          <w:vertAlign w:val="subscript"/>
+        </w:rPr>
+        <w:t>1</w:t>
+      </w:r>
+      <w:r>
+        <w:t xml:space="preserve"> || c</w:t>
+      </w:r>
+      <w:r>
+        <w:rPr>
+          <w:position w:val="-4"/>
+          <w:vertAlign w:val="subscript"/>
+        </w:rPr>
+        <w:t>2</w:t>
+      </w:r>
+      <w:r>
+        <w:rPr>
+          <w:position w:val="-4"/>
+        </w:rPr>
+        <w:t xml:space="preserve"> </w:t>
+      </w:r>
+      <w:r>
+        <w:t>where c</w:t>
+      </w:r>
+      <w:r>
+        <w:rPr>
+          <w:position w:val="-4"/>
+          <w:vertAlign w:val="subscript"/>
+        </w:rPr>
+        <w:t>1</w:t>
+      </w:r>
+      <w:r>
+        <w:rPr>
+          <w:position w:val="-4"/>
+        </w:rPr>
+        <w:t xml:space="preserve"> </w:t>
+      </w:r>
+      <w:r>
+        <w:t xml:space="preserve">= </w:t>
+      </w:r>
+      <w:proofErr w:type="gramStart"/>
+      <w:r>
+        <w:t>Enc(</w:t>
+      </w:r>
+      <w:proofErr w:type="gramEnd"/>
+      <w:r>
+        <w:t>K, m) and c</w:t>
+      </w:r>
+      <w:r>
+        <w:rPr>
+          <w:position w:val="-4"/>
+          <w:vertAlign w:val="subscript"/>
+        </w:rPr>
+        <w:t>2</w:t>
+      </w:r>
+      <w:r>
+        <w:rPr>
+          <w:position w:val="-4"/>
+        </w:rPr>
+        <w:t xml:space="preserve"> </w:t>
+      </w:r>
+      <w:r>
+        <w:t xml:space="preserve">= </w:t>
+      </w:r>
+      <w:r>
+        <w:t>MAC</w:t>
+      </w:r>
+      <w:r>
+        <w:t>(</w:t>
+      </w:r>
+      <w:r>
+        <w:t xml:space="preserve">K, </w:t>
+      </w:r>
+      <w:r>
+        <w:t>c</w:t>
+      </w:r>
+      <w:r>
+        <w:rPr>
+          <w:position w:val="-4"/>
+          <w:vertAlign w:val="subscript"/>
+        </w:rPr>
+        <w:t>1</w:t>
+      </w:r>
+      <w:r>
+        <w:t>)</w:t>
+      </w:r>
+    </w:p>
+    <w:p>
+      <w:pPr>
+        <w:autoSpaceDE w:val="0"/>
+        <w:autoSpaceDN w:val="0"/>
+        <w:adjustRightInd w:val="0"/>
+        <w:spacing w:line="276" w:lineRule="auto"/>
+        <w:jc w:val="both"/>
+      </w:pPr>
+      <w:r>
+        <w:lastRenderedPageBreak/>
+        <w:t xml:space="preserve">    </w:t>
+      </w:r>
+      <w:r>
+        <w:t xml:space="preserve">Or </w:t>
+      </w:r>
+      <w:r>
+        <w:t>Ciphertext c = c</w:t>
+      </w:r>
+      <w:r>
+        <w:rPr>
+          <w:position w:val="-4"/>
+          <w:vertAlign w:val="subscript"/>
+        </w:rPr>
+        <w:t>1</w:t>
+      </w:r>
+      <w:r>
+        <w:t xml:space="preserve"> || c</w:t>
+      </w:r>
+      <w:r>
+        <w:rPr>
+          <w:position w:val="-4"/>
+          <w:vertAlign w:val="subscript"/>
+        </w:rPr>
+        <w:t>2</w:t>
+      </w:r>
+      <w:r>
+        <w:rPr>
+          <w:position w:val="-4"/>
+        </w:rPr>
+        <w:t xml:space="preserve"> </w:t>
+      </w:r>
+      <w:r>
+        <w:t>where c</w:t>
+      </w:r>
+      <w:r>
+        <w:rPr>
+          <w:position w:val="-4"/>
+          <w:vertAlign w:val="subscript"/>
+        </w:rPr>
+        <w:t>1</w:t>
+      </w:r>
+      <w:r>
+        <w:rPr>
+          <w:position w:val="-4"/>
+        </w:rPr>
+        <w:t xml:space="preserve"> </w:t>
+      </w:r>
+      <w:r>
+        <w:t xml:space="preserve">= </w:t>
+      </w:r>
+      <w:proofErr w:type="gramStart"/>
+      <w:r>
+        <w:t>Enc(</w:t>
+      </w:r>
+      <w:proofErr w:type="gramEnd"/>
+      <w:r>
+        <w:t>K</w:t>
+      </w:r>
+      <w:r>
+        <w:rPr>
+          <w:vertAlign w:val="subscript"/>
+        </w:rPr>
+        <w:t>1</w:t>
+      </w:r>
+      <w:r>
+        <w:t>, m) and c</w:t>
+      </w:r>
+      <w:r>
+        <w:rPr>
+          <w:position w:val="-4"/>
+          <w:vertAlign w:val="subscript"/>
+        </w:rPr>
+        <w:t>2</w:t>
+      </w:r>
+      <w:r>
+        <w:rPr>
+          <w:position w:val="-4"/>
+        </w:rPr>
+        <w:t xml:space="preserve"> </w:t>
+      </w:r>
+      <w:r>
+        <w:t xml:space="preserve">= </w:t>
+      </w:r>
+      <w:r>
+        <w:t>MAC</w:t>
+      </w:r>
+      <w:r>
+        <w:t>(</w:t>
+      </w:r>
+      <w:r>
+        <w:t>K</w:t>
+      </w:r>
+      <w:r>
+        <w:rPr>
+          <w:vertAlign w:val="subscript"/>
+        </w:rPr>
+        <w:t>2</w:t>
+      </w:r>
+      <w:r>
+        <w:t xml:space="preserve">, </w:t>
+      </w:r>
+      <w:r>
+        <w:t>c</w:t>
+      </w:r>
+      <w:r>
+        <w:rPr>
+          <w:position w:val="-4"/>
+          <w:vertAlign w:val="subscript"/>
+        </w:rPr>
+        <w:t>1</w:t>
+      </w:r>
+      <w:r>
+        <w:t>)</w:t>
+      </w:r>
+    </w:p>
+    <w:p>
+      <w:pPr>
+        <w:autoSpaceDE w:val="0"/>
+        <w:autoSpaceDN w:val="0"/>
+        <w:adjustRightInd w:val="0"/>
+        <w:spacing w:line="276" w:lineRule="auto"/>
+        <w:rPr>
+          <w:rFonts w:eastAsiaTheme="minorEastAsia"/>
+        </w:rPr>
+      </w:pPr>
+    </w:p>
+    <w:p>
+      <w:pPr>
+        <w:autoSpaceDE w:val="0"/>
+        <w:autoSpaceDN w:val="0"/>
+        <w:adjustRightInd w:val="0"/>
+        <w:spacing w:line="276" w:lineRule="auto"/>
+      </w:pPr>
+      <w:r>
+        <w:rPr>
+          <w:b/>
+          <w:bCs/>
+        </w:rPr>
+        <w:t>Grading notes</w:t>
+      </w:r>
+      <w:r>
+        <w:t>:</w:t>
+      </w:r>
+      <w:r>
+        <w:t xml:space="preserve"> </w:t>
+      </w:r>
+      <w:r>
+        <w:t>Give only partial</w:t>
+      </w:r>
+      <w:r>
+        <w:t xml:space="preserve"> points if the answer </w:t>
+      </w:r>
+      <w:r>
+        <w:t xml:space="preserve">for Q 4.2 </w:t>
+      </w:r>
+      <w:r>
+        <w:t xml:space="preserve">doesn’t explain why. </w:t>
+      </w:r>
+    </w:p>
+    <w:p>
+      <w:pPr>
+        <w:autoSpaceDE w:val="0"/>
+        <w:autoSpaceDN w:val="0"/>
+        <w:adjustRightInd w:val="0"/>
+        <w:spacing w:line="276" w:lineRule="auto"/>
         <w:rPr>
           <w:rFonts w:eastAsiaTheme="minorEastAsia"/>
         </w:rPr>
@@ -2315,7 +2843,6 @@
         <w:rPr>
           <w:rFonts w:eastAsiaTheme="minorEastAsia"/>
         </w:rPr>
-        <w:lastRenderedPageBreak/>
         <w:t xml:space="preserve">Alice and Bob perform a Diffie-Hellman key exchange using their generated secrets (a and </w:t>
       </w:r>
       <w:r>
@@ -2589,6 +3116,12 @@
         </w:rPr>
         <w:t xml:space="preserve"> If no, why?</w:t>
       </w:r>
+      <w:r>
+        <w:rPr>
+          <w:rFonts w:eastAsiaTheme="minorEastAsia"/>
+        </w:rPr>
+        <w:t xml:space="preserve"> (5 points)</w:t>
+      </w:r>
     </w:p>
     <w:p>
       <w:pPr>
@@ -2743,6 +3276,18 @@
         </w:rPr>
         <w:t xml:space="preserve"> If no, why?</w:t>
       </w:r>
+      <w:r>
+        <w:rPr>
+          <w:rFonts w:eastAsiaTheme="minorEastAsia"/>
+        </w:rPr>
+        <w:t xml:space="preserve"> </w:t>
+      </w:r>
+      <w:r>
+        <w:rPr>
+          <w:rFonts w:eastAsiaTheme="minorEastAsia"/>
+        </w:rPr>
+        <w:t>(5 points)</w:t>
+      </w:r>
     </w:p>
     <w:p>
       <w:pPr>
@@ -2855,378 +3400,398 @@
     </w:p>
     <w:p>
       <w:pPr>
-        <w:pStyle w:val="NormalWeb"/>
-        <w:spacing w:before="0" w:beforeAutospacing="0" w:after="0" w:afterAutospacing="0" w:line="276" w:lineRule="auto"/>
-        <w:jc w:val="both"/>
-        <w:rPr>
-          <w:rFonts w:eastAsiaTheme="minorEastAsia"/>
-        </w:rPr>
-      </w:pPr>
-      <w:r>
-        <w:rPr>
-          <w:rFonts w:eastAsiaTheme="minorEastAsia"/>
-        </w:rPr>
-        <w:t xml:space="preserve">Q </w:t>
-      </w:r>
-      <w:r>
-        <w:rPr>
-          <w:rFonts w:eastAsiaTheme="minorEastAsia"/>
-        </w:rPr>
-        <w:t>5</w:t>
-      </w:r>
-      <w:r>
-        <w:rPr>
-          <w:rFonts w:eastAsiaTheme="minorEastAsia"/>
-        </w:rPr>
-        <w:t xml:space="preserve">.3: </w:t>
-      </w:r>
-      <w:r>
-        <w:rPr>
-          <w:rFonts w:eastAsiaTheme="minorEastAsia"/>
-        </w:rPr>
-        <w:t xml:space="preserve">Assume </w:t>
-      </w:r>
-      <w:r>
-        <w:rPr>
-          <w:rFonts w:eastAsiaTheme="minorEastAsia"/>
-        </w:rPr>
-        <w:t xml:space="preserve">that at step 2, </w:t>
-      </w:r>
-      <w:r>
-        <w:rPr>
-          <w:rFonts w:eastAsiaTheme="minorEastAsia"/>
-        </w:rPr>
-        <w:t>Alice generates a secret value a = 3, and Bob generates a secret value b = 2</w:t>
-      </w:r>
-      <w:r>
-        <w:rPr>
-          <w:rFonts w:eastAsiaTheme="minorEastAsia"/>
-        </w:rPr>
-        <w:t xml:space="preserve">. </w:t>
-      </w:r>
-      <w:r>
-        <w:rPr>
-          <w:rFonts w:eastAsiaTheme="minorEastAsia"/>
-        </w:rPr>
-        <w:t>For step 3, t</w:t>
-      </w:r>
-      <w:r>
-        <w:rPr>
-          <w:rFonts w:eastAsiaTheme="minorEastAsia"/>
-        </w:rPr>
-        <w:t xml:space="preserve">he values of g and </w:t>
-      </w:r>
-      <w:proofErr w:type="spellStart"/>
-      <w:r>
-        <w:rPr>
-          <w:rFonts w:eastAsiaTheme="minorEastAsia"/>
-        </w:rPr>
-        <w:t>p are</w:t>
-      </w:r>
-      <w:proofErr w:type="spellEnd"/>
-      <w:r>
-        <w:rPr>
-          <w:rFonts w:eastAsiaTheme="minorEastAsia"/>
-        </w:rPr>
-        <w:t xml:space="preserve"> 5 and 7 respectively.  Then, the shared secret should be </w:t>
-      </w:r>
-      <w:r>
-        <w:rPr>
-          <w:rFonts w:eastAsiaTheme="minorEastAsia"/>
-        </w:rPr>
-        <w:t>g</w:t>
-      </w:r>
-      <w:r>
-        <w:rPr>
-          <w:rFonts w:eastAsiaTheme="minorEastAsia"/>
-          <w:vertAlign w:val="superscript"/>
-        </w:rPr>
-        <w:t>ab</w:t>
-      </w:r>
-      <w:r>
-        <w:rPr>
-          <w:rFonts w:eastAsiaTheme="minorEastAsia"/>
-        </w:rPr>
-        <w:t xml:space="preserve"> mod p</w:t>
-      </w:r>
-      <w:r>
-        <w:rPr>
-          <w:rFonts w:eastAsiaTheme="minorEastAsia"/>
-        </w:rPr>
-        <w:t xml:space="preserve"> = 5</w:t>
-      </w:r>
-      <w:r>
-        <w:rPr>
-          <w:rFonts w:eastAsiaTheme="minorEastAsia"/>
-          <w:vertAlign w:val="superscript"/>
-        </w:rPr>
-        <w:t>6</w:t>
-      </w:r>
-      <w:r>
-        <w:rPr>
-          <w:rFonts w:eastAsiaTheme="minorEastAsia"/>
-        </w:rPr>
-        <w:t xml:space="preserve"> mod 7 = 1.</w:t>
-      </w:r>
-      <w:r>
-        <w:rPr>
-          <w:rFonts w:eastAsiaTheme="minorEastAsia"/>
-        </w:rPr>
-        <w:t xml:space="preserve"> </w:t>
-      </w:r>
-      <w:r>
-        <w:rPr>
-          <w:rFonts w:eastAsiaTheme="minorEastAsia"/>
-        </w:rPr>
-        <w:t>However, D</w:t>
-      </w:r>
-      <w:r>
-        <w:rPr>
-          <w:rFonts w:eastAsiaTheme="minorEastAsia"/>
-        </w:rPr>
-        <w:t>iffie-Hellman Key Exchange is vulnerable to Man-in-the Middle attack.</w:t>
-      </w:r>
-      <w:r>
-        <w:rPr>
-          <w:rFonts w:eastAsiaTheme="minorEastAsia"/>
-        </w:rPr>
-        <w:t xml:space="preserve"> </w:t>
-      </w:r>
-      <w:r>
-        <w:rPr>
-          <w:rFonts w:eastAsiaTheme="minorEastAsia"/>
-        </w:rPr>
-        <w:t xml:space="preserve">Assume that Mallory is </w:t>
-      </w:r>
-      <w:r>
-        <w:rPr>
-          <w:rFonts w:eastAsiaTheme="minorEastAsia"/>
-        </w:rPr>
-        <w:t>successfully</w:t>
-      </w:r>
-      <w:r>
-        <w:rPr>
-          <w:rFonts w:eastAsiaTheme="minorEastAsia"/>
-        </w:rPr>
-        <w:t xml:space="preserve"> l</w:t>
-      </w:r>
-      <w:r>
-        <w:rPr>
-          <w:rFonts w:eastAsiaTheme="minorEastAsia"/>
-        </w:rPr>
-        <w:t>a</w:t>
-      </w:r>
-      <w:r>
-        <w:rPr>
-          <w:rFonts w:eastAsiaTheme="minorEastAsia"/>
-        </w:rPr>
-        <w:t xml:space="preserve">unching </w:t>
-      </w:r>
-      <w:r>
-        <w:rPr>
-          <w:rFonts w:eastAsiaTheme="minorEastAsia"/>
-        </w:rPr>
-        <w:t>Man-in-the Middle attack</w:t>
-      </w:r>
-      <w:r>
-        <w:rPr>
-          <w:rFonts w:eastAsiaTheme="minorEastAsia"/>
-        </w:rPr>
-        <w:t xml:space="preserve"> </w:t>
-      </w:r>
-      <w:r>
-        <w:rPr>
-          <w:rFonts w:eastAsiaTheme="minorEastAsia"/>
-        </w:rPr>
-        <w:t>against</w:t>
-      </w:r>
-      <w:r>
-        <w:rPr>
-          <w:rFonts w:eastAsiaTheme="minorEastAsia"/>
-        </w:rPr>
-        <w:t xml:space="preserve"> </w:t>
-      </w:r>
-      <w:r>
-        <w:rPr>
-          <w:rFonts w:eastAsiaTheme="minorEastAsia"/>
-        </w:rPr>
-        <w:t xml:space="preserve">the key exchange between </w:t>
-      </w:r>
-      <w:r>
-        <w:rPr>
-          <w:rFonts w:eastAsiaTheme="minorEastAsia"/>
-        </w:rPr>
-        <w:t xml:space="preserve">Alice and </w:t>
-      </w:r>
-      <w:r>
-        <w:rPr>
-          <w:rFonts w:eastAsiaTheme="minorEastAsia"/>
-        </w:rPr>
-        <w:t>Bob</w:t>
-      </w:r>
-      <w:r>
-        <w:rPr>
-          <w:rFonts w:eastAsiaTheme="minorEastAsia"/>
-        </w:rPr>
-        <w:t xml:space="preserve">. </w:t>
-      </w:r>
-      <w:r>
-        <w:rPr>
-          <w:rFonts w:eastAsiaTheme="minorEastAsia"/>
-        </w:rPr>
-        <w:t xml:space="preserve">Can you find </w:t>
-      </w:r>
-      <w:r>
-        <w:rPr>
-          <w:rFonts w:eastAsiaTheme="minorEastAsia"/>
-        </w:rPr>
-        <w:t xml:space="preserve">a </w:t>
-      </w:r>
-      <w:r>
-        <w:rPr>
-          <w:rFonts w:eastAsiaTheme="minorEastAsia"/>
-        </w:rPr>
-        <w:t xml:space="preserve">positive </w:t>
-      </w:r>
-      <w:r>
-        <w:rPr>
-          <w:rFonts w:eastAsiaTheme="minorEastAsia"/>
-        </w:rPr>
-        <w:t>value m</w:t>
-      </w:r>
-      <w:r>
-        <w:rPr>
-          <w:rFonts w:eastAsiaTheme="minorEastAsia"/>
-        </w:rPr>
-        <w:t xml:space="preserve"> </w:t>
-      </w:r>
-      <w:r>
-        <w:rPr>
-          <w:rFonts w:eastAsiaTheme="minorEastAsia"/>
-        </w:rPr>
-        <w:t>from</w:t>
-      </w:r>
-      <w:r>
-        <w:rPr>
-          <w:rFonts w:eastAsiaTheme="minorEastAsia"/>
-        </w:rPr>
-        <w:t xml:space="preserve"> Mallory</w:t>
-      </w:r>
-      <w:r>
-        <w:rPr>
-          <w:rFonts w:eastAsiaTheme="minorEastAsia"/>
-        </w:rPr>
-        <w:t xml:space="preserve">, such that the shared secret Alice </w:t>
-      </w:r>
-      <w:r>
-        <w:rPr>
-          <w:rFonts w:eastAsiaTheme="minorEastAsia"/>
-        </w:rPr>
-        <w:t>computes</w:t>
-      </w:r>
-      <w:r>
-        <w:rPr>
-          <w:rFonts w:eastAsiaTheme="minorEastAsia"/>
-        </w:rPr>
-        <w:t xml:space="preserve"> is </w:t>
-      </w:r>
-      <w:r>
-        <w:rPr>
-          <w:rFonts w:eastAsiaTheme="minorEastAsia"/>
-        </w:rPr>
-        <w:t>the same as</w:t>
-      </w:r>
-      <w:r>
-        <w:rPr>
-          <w:rFonts w:eastAsiaTheme="minorEastAsia"/>
-        </w:rPr>
-        <w:t xml:space="preserve"> the shared secret Bob</w:t>
-      </w:r>
-      <w:r>
-        <w:rPr>
-          <w:rFonts w:eastAsiaTheme="minorEastAsia"/>
-        </w:rPr>
-        <w:t xml:space="preserve"> computes</w:t>
-      </w:r>
-      <w:r>
-        <w:rPr>
-          <w:rFonts w:eastAsiaTheme="minorEastAsia"/>
-        </w:rPr>
-        <w:t>? (Hint: consider writ</w:t>
-      </w:r>
-      <w:r>
-        <w:rPr>
-          <w:rFonts w:eastAsiaTheme="minorEastAsia"/>
-        </w:rPr>
-        <w:t>ing</w:t>
-      </w:r>
-      <w:r>
-        <w:rPr>
-          <w:rFonts w:eastAsiaTheme="minorEastAsia"/>
-        </w:rPr>
-        <w:t xml:space="preserve"> a short </w:t>
-      </w:r>
-      <w:r>
-        <w:rPr>
-          <w:rFonts w:eastAsiaTheme="minorEastAsia"/>
-        </w:rPr>
-        <w:t>loop</w:t>
-      </w:r>
-      <w:r>
-        <w:rPr>
-          <w:rFonts w:eastAsiaTheme="minorEastAsia"/>
-        </w:rPr>
-        <w:t xml:space="preserve"> program</w:t>
-      </w:r>
-      <w:r>
-        <w:rPr>
-          <w:rFonts w:eastAsiaTheme="minorEastAsia"/>
-        </w:rPr>
-        <w:t xml:space="preserve"> </w:t>
-      </w:r>
-      <w:r>
-        <w:rPr>
-          <w:rFonts w:eastAsiaTheme="minorEastAsia"/>
-        </w:rPr>
-        <w:t xml:space="preserve">in whatever </w:t>
-      </w:r>
-      <w:r>
-        <w:rPr>
-          <w:rFonts w:eastAsiaTheme="minorEastAsia"/>
-        </w:rPr>
-        <w:t xml:space="preserve">programming </w:t>
-      </w:r>
-      <w:r>
-        <w:rPr>
-          <w:rFonts w:eastAsiaTheme="minorEastAsia"/>
-        </w:rPr>
-        <w:t xml:space="preserve">languages you </w:t>
-      </w:r>
-      <w:r>
-        <w:rPr>
-          <w:rFonts w:eastAsiaTheme="minorEastAsia"/>
-        </w:rPr>
-        <w:t>prefer</w:t>
-      </w:r>
-      <w:r>
-        <w:rPr>
-          <w:rFonts w:eastAsiaTheme="minorEastAsia"/>
-        </w:rPr>
-        <w:t xml:space="preserve"> </w:t>
-      </w:r>
-      <w:r>
-        <w:rPr>
-          <w:rFonts w:eastAsiaTheme="minorEastAsia"/>
-        </w:rPr>
-        <w:t xml:space="preserve">to try different m) </w:t>
-      </w:r>
-    </w:p>
-    <w:p>
-      <w:pPr>
         <w:autoSpaceDE w:val="0"/>
         <w:autoSpaceDN w:val="0"/>
         <w:adjustRightInd w:val="0"/>
         <w:spacing w:line="276" w:lineRule="auto"/>
+        <w:jc w:val="both"/>
+        <w:rPr>
+          <w:rFonts w:eastAsiaTheme="minorEastAsia"/>
+        </w:rPr>
+      </w:pPr>
+      <w:r>
+        <w:rPr>
+          <w:rFonts w:eastAsiaTheme="minorEastAsia"/>
+        </w:rPr>
+        <w:t xml:space="preserve">Q </w:t>
+      </w:r>
+      <w:r>
+        <w:rPr>
+          <w:rFonts w:eastAsiaTheme="minorEastAsia"/>
+        </w:rPr>
+        <w:t>5</w:t>
+      </w:r>
+      <w:r>
+        <w:rPr>
+          <w:rFonts w:eastAsiaTheme="minorEastAsia"/>
+        </w:rPr>
+        <w:t xml:space="preserve">.3: </w:t>
+      </w:r>
+      <w:r>
+        <w:rPr>
+          <w:rFonts w:eastAsiaTheme="minorEastAsia"/>
+        </w:rPr>
+        <w:t xml:space="preserve">Assume </w:t>
+      </w:r>
+      <w:r>
+        <w:rPr>
+          <w:rFonts w:eastAsiaTheme="minorEastAsia"/>
+        </w:rPr>
+        <w:t xml:space="preserve">that at step 2, </w:t>
+      </w:r>
+      <w:r>
+        <w:rPr>
+          <w:rFonts w:eastAsiaTheme="minorEastAsia"/>
+        </w:rPr>
+        <w:t>Alice generates a secret value a = 3, and Bob generates a secret value b = 2</w:t>
+      </w:r>
+      <w:r>
+        <w:rPr>
+          <w:rFonts w:eastAsiaTheme="minorEastAsia"/>
+        </w:rPr>
+        <w:t xml:space="preserve">. </w:t>
+      </w:r>
+      <w:r>
+        <w:rPr>
+          <w:rFonts w:eastAsiaTheme="minorEastAsia"/>
+        </w:rPr>
+        <w:t>For step 3, t</w:t>
+      </w:r>
+      <w:r>
+        <w:rPr>
+          <w:rFonts w:eastAsiaTheme="minorEastAsia"/>
+        </w:rPr>
+        <w:t xml:space="preserve">he values of g and </w:t>
+      </w:r>
+      <w:proofErr w:type="spellStart"/>
+      <w:r>
+        <w:rPr>
+          <w:rFonts w:eastAsiaTheme="minorEastAsia"/>
+        </w:rPr>
+        <w:t>p are</w:t>
+      </w:r>
+      <w:proofErr w:type="spellEnd"/>
+      <w:r>
+        <w:rPr>
+          <w:rFonts w:eastAsiaTheme="minorEastAsia"/>
+        </w:rPr>
+        <w:t xml:space="preserve"> 5 and 7 respectively.  Then, the shared secret should be </w:t>
+      </w:r>
+      <w:r>
+        <w:rPr>
+          <w:rFonts w:eastAsiaTheme="minorEastAsia"/>
+        </w:rPr>
+        <w:t>g</w:t>
+      </w:r>
+      <w:r>
+        <w:rPr>
+          <w:rFonts w:eastAsiaTheme="minorEastAsia"/>
+          <w:vertAlign w:val="superscript"/>
+        </w:rPr>
+        <w:t>ab</w:t>
+      </w:r>
+      <w:r>
+        <w:rPr>
+          <w:rFonts w:eastAsiaTheme="minorEastAsia"/>
+        </w:rPr>
+        <w:t xml:space="preserve"> mod p</w:t>
+      </w:r>
+      <w:r>
+        <w:rPr>
+          <w:rFonts w:eastAsiaTheme="minorEastAsia"/>
+        </w:rPr>
+        <w:t xml:space="preserve"> = 5</w:t>
+      </w:r>
+      <w:r>
+        <w:rPr>
+          <w:rFonts w:eastAsiaTheme="minorEastAsia"/>
+          <w:vertAlign w:val="superscript"/>
+        </w:rPr>
+        <w:t>6</w:t>
+      </w:r>
+      <w:r>
+        <w:rPr>
+          <w:rFonts w:eastAsiaTheme="minorEastAsia"/>
+        </w:rPr>
+        <w:t xml:space="preserve"> mod 7 = 1.</w:t>
+      </w:r>
+      <w:r>
+        <w:rPr>
+          <w:rFonts w:eastAsiaTheme="minorEastAsia"/>
+        </w:rPr>
+        <w:t xml:space="preserve"> </w:t>
+      </w:r>
+      <w:r>
+        <w:rPr>
+          <w:rFonts w:eastAsiaTheme="minorEastAsia"/>
+        </w:rPr>
+        <w:t>However, D</w:t>
+      </w:r>
+      <w:r>
+        <w:rPr>
+          <w:rFonts w:eastAsiaTheme="minorEastAsia"/>
+        </w:rPr>
+        <w:t>iffie-Hellman Key Exchange is vulnerable to Man-in-the Middle attack.</w:t>
+      </w:r>
+      <w:r>
+        <w:rPr>
+          <w:rFonts w:eastAsiaTheme="minorEastAsia"/>
+        </w:rPr>
+        <w:t xml:space="preserve"> </w:t>
+      </w:r>
+      <w:r>
+        <w:rPr>
+          <w:rFonts w:eastAsiaTheme="minorEastAsia"/>
+        </w:rPr>
+        <w:t xml:space="preserve">Assume that Mallory is </w:t>
+      </w:r>
+      <w:r>
+        <w:rPr>
+          <w:rFonts w:eastAsiaTheme="minorEastAsia"/>
+        </w:rPr>
+        <w:t>successfully</w:t>
+      </w:r>
+      <w:r>
+        <w:rPr>
+          <w:rFonts w:eastAsiaTheme="minorEastAsia"/>
+        </w:rPr>
+        <w:t xml:space="preserve"> l</w:t>
+      </w:r>
+      <w:r>
+        <w:rPr>
+          <w:rFonts w:eastAsiaTheme="minorEastAsia"/>
+        </w:rPr>
+        <w:t>a</w:t>
+      </w:r>
+      <w:r>
+        <w:rPr>
+          <w:rFonts w:eastAsiaTheme="minorEastAsia"/>
+        </w:rPr>
+        <w:t xml:space="preserve">unching </w:t>
+      </w:r>
+      <w:r>
+        <w:rPr>
+          <w:rFonts w:eastAsiaTheme="minorEastAsia"/>
+        </w:rPr>
+        <w:t>Man-in-the Middle attack</w:t>
+      </w:r>
+      <w:r>
+        <w:rPr>
+          <w:rFonts w:eastAsiaTheme="minorEastAsia"/>
+        </w:rPr>
+        <w:t xml:space="preserve"> </w:t>
+      </w:r>
+      <w:r>
+        <w:rPr>
+          <w:rFonts w:eastAsiaTheme="minorEastAsia"/>
+        </w:rPr>
+        <w:t>against</w:t>
+      </w:r>
+      <w:r>
+        <w:rPr>
+          <w:rFonts w:eastAsiaTheme="minorEastAsia"/>
+        </w:rPr>
+        <w:t xml:space="preserve"> </w:t>
+      </w:r>
+      <w:r>
+        <w:rPr>
+          <w:rFonts w:eastAsiaTheme="minorEastAsia"/>
+        </w:rPr>
+        <w:t xml:space="preserve">the key exchange between </w:t>
+      </w:r>
+      <w:r>
+        <w:rPr>
+          <w:rFonts w:eastAsiaTheme="minorEastAsia"/>
+        </w:rPr>
+        <w:t xml:space="preserve">Alice and </w:t>
+      </w:r>
+      <w:r>
+        <w:rPr>
+          <w:rFonts w:eastAsiaTheme="minorEastAsia"/>
+        </w:rPr>
+        <w:t>Bob</w:t>
+      </w:r>
+      <w:r>
+        <w:rPr>
+          <w:rFonts w:eastAsiaTheme="minorEastAsia"/>
+        </w:rPr>
+        <w:t xml:space="preserve">. </w:t>
+      </w:r>
+      <w:r>
+        <w:rPr>
+          <w:rFonts w:eastAsiaTheme="minorEastAsia"/>
+        </w:rPr>
+        <w:t xml:space="preserve">Can you find </w:t>
+      </w:r>
+      <w:r>
+        <w:rPr>
+          <w:rFonts w:eastAsiaTheme="minorEastAsia"/>
+        </w:rPr>
+        <w:t xml:space="preserve">a </w:t>
+      </w:r>
+      <w:r>
+        <w:rPr>
+          <w:rFonts w:eastAsiaTheme="minorEastAsia"/>
+        </w:rPr>
+        <w:t xml:space="preserve">positive </w:t>
+      </w:r>
+      <w:r>
+        <w:rPr>
+          <w:rFonts w:eastAsiaTheme="minorEastAsia"/>
+        </w:rPr>
+        <w:t>value m</w:t>
+      </w:r>
+      <w:r>
+        <w:rPr>
+          <w:rFonts w:eastAsiaTheme="minorEastAsia"/>
+        </w:rPr>
+        <w:t xml:space="preserve"> </w:t>
+      </w:r>
+      <w:r>
+        <w:rPr>
+          <w:rFonts w:eastAsiaTheme="minorEastAsia"/>
+        </w:rPr>
+        <w:t>from</w:t>
+      </w:r>
+      <w:r>
+        <w:rPr>
+          <w:rFonts w:eastAsiaTheme="minorEastAsia"/>
+        </w:rPr>
+        <w:t xml:space="preserve"> Mallory</w:t>
+      </w:r>
+      <w:r>
+        <w:rPr>
+          <w:rFonts w:eastAsiaTheme="minorEastAsia"/>
+        </w:rPr>
+        <w:t xml:space="preserve">, such that the shared secret Alice </w:t>
+      </w:r>
+      <w:r>
+        <w:rPr>
+          <w:rFonts w:eastAsiaTheme="minorEastAsia"/>
+        </w:rPr>
+        <w:t>computes</w:t>
+      </w:r>
+      <w:r>
+        <w:rPr>
+          <w:rFonts w:eastAsiaTheme="minorEastAsia"/>
+        </w:rPr>
+        <w:t xml:space="preserve"> is </w:t>
+      </w:r>
+      <w:r>
+        <w:rPr>
+          <w:rFonts w:eastAsiaTheme="minorEastAsia"/>
+        </w:rPr>
+        <w:t>the same as</w:t>
+      </w:r>
+      <w:r>
+        <w:rPr>
+          <w:rFonts w:eastAsiaTheme="minorEastAsia"/>
+        </w:rPr>
+        <w:t xml:space="preserve"> the shared secret Bob</w:t>
+      </w:r>
+      <w:r>
+        <w:rPr>
+          <w:rFonts w:eastAsiaTheme="minorEastAsia"/>
+        </w:rPr>
+        <w:t xml:space="preserve"> computes</w:t>
+      </w:r>
+      <w:r>
+        <w:rPr>
+          <w:rFonts w:eastAsiaTheme="minorEastAsia"/>
+        </w:rPr>
+        <w:t>? (Hint: consider writ</w:t>
+      </w:r>
+      <w:r>
+        <w:rPr>
+          <w:rFonts w:eastAsiaTheme="minorEastAsia"/>
+        </w:rPr>
+        <w:t>ing</w:t>
+      </w:r>
+      <w:r>
+        <w:rPr>
+          <w:rFonts w:eastAsiaTheme="minorEastAsia"/>
+        </w:rPr>
+        <w:t xml:space="preserve"> a short </w:t>
+      </w:r>
+      <w:r>
+        <w:rPr>
+          <w:rFonts w:eastAsiaTheme="minorEastAsia"/>
+        </w:rPr>
+        <w:t>loop</w:t>
+      </w:r>
+      <w:r>
+        <w:rPr>
+          <w:rFonts w:eastAsiaTheme="minorEastAsia"/>
+        </w:rPr>
+        <w:t xml:space="preserve"> program</w:t>
+      </w:r>
+      <w:r>
+        <w:rPr>
+          <w:rFonts w:eastAsiaTheme="minorEastAsia"/>
+        </w:rPr>
+        <w:t xml:space="preserve"> </w:t>
+      </w:r>
+      <w:r>
+        <w:rPr>
+          <w:rFonts w:eastAsiaTheme="minorEastAsia"/>
+        </w:rPr>
+        <w:t xml:space="preserve">in whatever </w:t>
+      </w:r>
+      <w:r>
+        <w:rPr>
+          <w:rFonts w:eastAsiaTheme="minorEastAsia"/>
+        </w:rPr>
+        <w:t xml:space="preserve">programming </w:t>
+      </w:r>
+      <w:r>
+        <w:rPr>
+          <w:rFonts w:eastAsiaTheme="minorEastAsia"/>
+        </w:rPr>
+        <w:t xml:space="preserve">languages you </w:t>
+      </w:r>
+      <w:r>
+        <w:rPr>
+          <w:rFonts w:eastAsiaTheme="minorEastAsia"/>
+        </w:rPr>
+        <w:t>prefer</w:t>
+      </w:r>
+      <w:r>
+        <w:rPr>
+          <w:rFonts w:eastAsiaTheme="minorEastAsia"/>
+        </w:rPr>
+        <w:t xml:space="preserve"> </w:t>
+      </w:r>
+      <w:r>
+        <w:rPr>
+          <w:rFonts w:eastAsiaTheme="minorEastAsia"/>
+        </w:rPr>
+        <w:t xml:space="preserve">to try different m) </w:t>
+      </w:r>
+      <w:r>
+        <w:rPr>
+          <w:rFonts w:eastAsiaTheme="minorEastAsia"/>
+        </w:rPr>
+        <w:t>(</w:t>
+      </w:r>
+      <w:r>
+        <w:rPr>
+          <w:rFonts w:eastAsiaTheme="minorEastAsia"/>
+        </w:rPr>
+        <w:t>10</w:t>
+      </w:r>
+      <w:r>
+        <w:rPr>
+          <w:rFonts w:eastAsiaTheme="minorEastAsia"/>
+        </w:rPr>
+        <w:t xml:space="preserve"> points)</w:t>
+      </w:r>
+    </w:p>
+    <w:p>
+      <w:pPr>
+        <w:autoSpaceDE w:val="0"/>
+        <w:autoSpaceDN w:val="0"/>
+        <w:adjustRightInd w:val="0"/>
+        <w:spacing w:line="276" w:lineRule="auto"/>
         <w:rPr>
           <w:rFonts w:eastAsiaTheme="minorEastAsia"/>
         </w:rPr>
@@ -3243,7 +3808,19 @@
         <w:rPr>
           <w:rFonts w:eastAsiaTheme="minorEastAsia"/>
         </w:rPr>
-        <w:t xml:space="preserve">: Yes, we can find such a m value. There are in fact many </w:t>
+        <w:t>: Yes</w:t>
+      </w:r>
+      <w:r>
+        <w:rPr>
+          <w:rFonts w:eastAsiaTheme="minorEastAsia"/>
+        </w:rPr>
+        <w:t xml:space="preserve">. </w:t>
+      </w:r>
+      <w:r>
+        <w:rPr>
+          <w:rFonts w:eastAsiaTheme="minorEastAsia"/>
+        </w:rPr>
+        <w:t xml:space="preserve">There are many </w:t>
       </w:r>
       <w:r>
         <w:rPr>
@@ -3255,7 +3832,81 @@
         <w:rPr>
           <w:rFonts w:eastAsiaTheme="minorEastAsia"/>
         </w:rPr>
-        <w:t xml:space="preserve">. </w:t>
+        <w:t>, for example, m = 6*x</w:t>
+      </w:r>
+      <w:r>
+        <w:rPr>
+          <w:rFonts w:eastAsiaTheme="minorEastAsia"/>
+        </w:rPr>
+        <w:t xml:space="preserve"> for x = 1 </w:t>
+      </w:r>
+      <w:r>
+        <w:rPr>
+          <w:rFonts w:eastAsiaTheme="minorEastAsia"/>
+        </w:rPr>
+        <w:t>to</w:t>
+      </w:r>
+      <w:r>
+        <w:rPr>
+          <w:rFonts w:eastAsiaTheme="minorEastAsia"/>
+        </w:rPr>
+        <w:t xml:space="preserve"> </w:t>
+      </w:r>
+      <w:r>
+        <w:rPr>
+          <w:rFonts w:eastAsiaTheme="minorEastAsia"/>
+        </w:rPr>
+        <w:t>10</w:t>
+      </w:r>
+      <w:r>
+        <w:rPr>
+          <w:rFonts w:eastAsiaTheme="minorEastAsia"/>
+        </w:rPr>
+        <w:t>.</w:t>
+      </w:r>
+      <w:r>
+        <w:rPr>
+          <w:rFonts w:eastAsiaTheme="minorEastAsia"/>
+        </w:rPr>
+        <w:t xml:space="preserve"> </w:t>
+      </w:r>
+      <w:r>
+        <w:rPr>
+          <w:rFonts w:eastAsiaTheme="minorEastAsia"/>
+        </w:rPr>
+        <w:t xml:space="preserve"> </w:t>
+      </w:r>
+    </w:p>
+    <w:p>
+      <w:pPr>
+        <w:autoSpaceDE w:val="0"/>
+        <w:autoSpaceDN w:val="0"/>
+        <w:adjustRightInd w:val="0"/>
+        <w:spacing w:line="276" w:lineRule="auto"/>
+        <w:rPr>
+          <w:rFonts w:eastAsiaTheme="minorEastAsia"/>
+        </w:rPr>
+      </w:pPr>
+    </w:p>
+    <w:p>
+      <w:pPr>
+        <w:autoSpaceDE w:val="0"/>
+        <w:autoSpaceDN w:val="0"/>
+        <w:adjustRightInd w:val="0"/>
+        <w:spacing w:line="276" w:lineRule="auto"/>
+        <w:rPr>
+          <w:rFonts w:eastAsiaTheme="minorEastAsia"/>
+        </w:rPr>
+      </w:pPr>
+      <w:r>
+        <w:rPr>
+          <w:b/>
+          <w:bCs/>
+        </w:rPr>
+        <w:t>Grading notes</w:t>
+      </w:r>
+      <w:r>
+        <w:t>:</w:t>
       </w:r>
     </w:p>
     <w:sectPr>
@@ -3473,6 +4124,95 @@
     </w:lvl>
   </w:abstractNum>
   <w:abstractNum w:abstractNumId="2" w15:restartNumberingAfterBreak="0">
+    <w:nsid w:val="25224300"/>
+    <w:multiLevelType w:val="hybridMultilevel"/>
+    <w:tmpl w:val="1B54AFDA"/>
+    <w:lvl w:ilvl="0" w:tplc="0409000F">
+      <w:start w:val="1"/>
+      <w:numFmt w:val="decimal"/>
+      <w:lvlText w:val="%1."/>
+      <w:lvlJc w:val="left"/>
+      <w:pPr>
+        <w:ind w:left="360" w:hanging="360"/>
+      </w:pPr>
+      <w:rPr>
+        <w:rFonts w:hint="default"/>
+      </w:rPr>
+    </w:lvl>
+    <w:lvl w:ilvl="1" w:tplc="04090019" w:tentative="1">
+      <w:start w:val="1"/>
+      <w:numFmt w:val="lowerLetter"/>
+      <w:lvlText w:val="%2."/>
+      <w:lvlJc w:val="left"/>
+      <w:pPr>
+        <w:ind w:left="1080" w:hanging="360"/>
+      </w:pPr>
+    </w:lvl>
+    <w:lvl w:ilvl="2" w:tplc="0409001B" w:tentative="1">
+      <w:start w:val="1"/>
+      <w:numFmt w:val="lowerRoman"/>
+      <w:lvlText w:val="%3."/>
+      <w:lvlJc w:val="right"/>
+      <w:pPr>
+        <w:ind w:left="1800" w:hanging="180"/>
+      </w:pPr>
+    </w:lvl>
+    <w:lvl w:ilvl="3" w:tplc="0409000F" w:tentative="1">
+      <w:start w:val="1"/>
+      <w:numFmt w:val="decimal"/>
+      <w:lvlText w:val="%4."/>
+      <w:lvlJc w:val="left"/>
+      <w:pPr>
+        <w:ind w:left="2520" w:hanging="360"/>
+      </w:pPr>
+    </w:lvl>
+    <w:lvl w:ilvl="4" w:tplc="04090019" w:tentative="1">
+      <w:start w:val="1"/>
+      <w:numFmt w:val="lowerLetter"/>
+      <w:lvlText w:val="%5."/>
+      <w:lvlJc w:val="left"/>
+      <w:pPr>
+        <w:ind w:left="3240" w:hanging="360"/>
+      </w:pPr>
+    </w:lvl>
+    <w:lvl w:ilvl="5" w:tplc="0409001B" w:tentative="1">
+      <w:start w:val="1"/>
+      <w:numFmt w:val="lowerRoman"/>
+      <w:lvlText w:val="%6."/>
+      <w:lvlJc w:val="right"/>
+      <w:pPr>
+        <w:ind w:left="3960" w:hanging="180"/>
+      </w:pPr>
+    </w:lvl>
+    <w:lvl w:ilvl="6" w:tplc="0409000F" w:tentative="1">
+      <w:start w:val="1"/>
+      <w:numFmt w:val="decimal"/>
+      <w:lvlText w:val="%7."/>
+      <w:lvlJc w:val="left"/>
+      <w:pPr>
+        <w:ind w:left="4680" w:hanging="360"/>
+      </w:pPr>
+    </w:lvl>
+    <w:lvl w:ilvl="7" w:tplc="04090019" w:tentative="1">
+      <w:start w:val="1"/>
+      <w:numFmt w:val="lowerLetter"/>
+      <w:lvlText w:val="%8."/>
+      <w:lvlJc w:val="left"/>
+      <w:pPr>
+        <w:ind w:left="5400" w:hanging="360"/>
+      </w:pPr>
+    </w:lvl>
+    <w:lvl w:ilvl="8" w:tplc="0409001B" w:tentative="1">
+      <w:start w:val="1"/>
+      <w:numFmt w:val="lowerRoman"/>
+      <w:lvlText w:val="%9."/>
+      <w:lvlJc w:val="right"/>
+      <w:pPr>
+        <w:ind w:left="6120" w:hanging="180"/>
+      </w:pPr>
+    </w:lvl>
+  </w:abstractNum>
+  <w:abstractNum w:abstractNumId="3" w15:restartNumberingAfterBreak="0">
     <w:nsid w:val="33D073C9"/>
     <w:multiLevelType w:val="hybridMultilevel"/>
     <w:tmpl w:val="3EB875B8"/>
@@ -3561,7 +4301,7 @@
       </w:pPr>
     </w:lvl>
   </w:abstractNum>
-  <w:abstractNum w:abstractNumId="3" w15:restartNumberingAfterBreak="0">
+  <w:abstractNum w:abstractNumId="4" w15:restartNumberingAfterBreak="0">
     <w:nsid w:val="3E9929D3"/>
     <w:multiLevelType w:val="hybridMultilevel"/>
     <w:tmpl w:val="34DC4AD2"/>
@@ -3674,7 +4414,7 @@
       </w:rPr>
     </w:lvl>
   </w:abstractNum>
-  <w:abstractNum w:abstractNumId="4" w15:restartNumberingAfterBreak="0">
+  <w:abstractNum w:abstractNumId="5" w15:restartNumberingAfterBreak="0">
     <w:nsid w:val="44D01740"/>
     <w:multiLevelType w:val="hybridMultilevel"/>
     <w:tmpl w:val="71C4F55C"/>
@@ -3793,7 +4533,7 @@
       </w:pPr>
     </w:lvl>
   </w:abstractNum>
-  <w:abstractNum w:abstractNumId="5" w15:restartNumberingAfterBreak="0">
+  <w:abstractNum w:abstractNumId="6" w15:restartNumberingAfterBreak="0">
     <w:nsid w:val="58B1594F"/>
     <w:multiLevelType w:val="multilevel"/>
     <w:tmpl w:val="D09EDD7C"/>
@@ -3906,7 +4646,7 @@
       </w:pPr>
     </w:lvl>
   </w:abstractNum>
-  <w:abstractNum w:abstractNumId="6" w15:restartNumberingAfterBreak="0">
+  <w:abstractNum w:abstractNumId="7" w15:restartNumberingAfterBreak="0">
     <w:nsid w:val="5B093DEB"/>
     <w:multiLevelType w:val="hybridMultilevel"/>
     <w:tmpl w:val="48266672"/>
@@ -4046,7 +4786,7 @@
       </w:rPr>
     </w:lvl>
   </w:abstractNum>
-  <w:abstractNum w:abstractNumId="7" w15:restartNumberingAfterBreak="0">
+  <w:abstractNum w:abstractNumId="8" w15:restartNumberingAfterBreak="0">
     <w:nsid w:val="5F9114CC"/>
     <w:multiLevelType w:val="hybridMultilevel"/>
     <w:tmpl w:val="33B63712"/>
@@ -4159,7 +4899,7 @@
       </w:rPr>
     </w:lvl>
   </w:abstractNum>
-  <w:abstractNum w:abstractNumId="8" w15:restartNumberingAfterBreak="0">
+  <w:abstractNum w:abstractNumId="9" w15:restartNumberingAfterBreak="0">
     <w:nsid w:val="69F7008E"/>
     <w:multiLevelType w:val="hybridMultilevel"/>
     <w:tmpl w:val="0D0E1886"/>
@@ -4299,7 +5039,7 @@
       </w:rPr>
     </w:lvl>
   </w:abstractNum>
-  <w:abstractNum w:abstractNumId="9" w15:restartNumberingAfterBreak="0">
+  <w:abstractNum w:abstractNumId="10" w15:restartNumberingAfterBreak="0">
     <w:nsid w:val="6E2C6284"/>
     <w:multiLevelType w:val="hybridMultilevel"/>
     <w:tmpl w:val="6B10B830"/>
@@ -4385,7 +5125,7 @@
       </w:pPr>
     </w:lvl>
   </w:abstractNum>
-  <w:abstractNum w:abstractNumId="10" w15:restartNumberingAfterBreak="0">
+  <w:abstractNum w:abstractNumId="11" w15:restartNumberingAfterBreak="0">
     <w:nsid w:val="785F2518"/>
     <w:multiLevelType w:val="hybridMultilevel"/>
     <w:tmpl w:val="C200246A"/>
@@ -4501,7 +5241,7 @@
       </w:pPr>
     </w:lvl>
   </w:abstractNum>
-  <w:abstractNum w:abstractNumId="11" w15:restartNumberingAfterBreak="0">
+  <w:abstractNum w:abstractNumId="12" w15:restartNumberingAfterBreak="0">
     <w:nsid w:val="79CF3B84"/>
     <w:multiLevelType w:val="hybridMultilevel"/>
     <w:tmpl w:val="1B3E7B24"/>
@@ -4591,40 +5331,43 @@
     </w:lvl>
   </w:abstractNum>
   <w:num w:numId="1" w16cid:durableId="394204965">
-    <w:abstractNumId w:val="10"/>
+    <w:abstractNumId w:val="11"/>
   </w:num>
   <w:num w:numId="2" w16cid:durableId="856843753">
-    <w:abstractNumId w:val="4"/>
+    <w:abstractNumId w:val="5"/>
   </w:num>
   <w:num w:numId="3" w16cid:durableId="473717284">
     <w:abstractNumId w:val="1"/>
   </w:num>
   <w:num w:numId="4" w16cid:durableId="604730926">
-    <w:abstractNumId w:val="11"/>
+    <w:abstractNumId w:val="12"/>
   </w:num>
   <w:num w:numId="5" w16cid:durableId="950431800">
-    <w:abstractNumId w:val="7"/>
+    <w:abstractNumId w:val="8"/>
   </w:num>
   <w:num w:numId="6" w16cid:durableId="1360009720">
-    <w:abstractNumId w:val="9"/>
+    <w:abstractNumId w:val="10"/>
   </w:num>
   <w:num w:numId="7" w16cid:durableId="43408313">
-    <w:abstractNumId w:val="2"/>
+    <w:abstractNumId w:val="3"/>
   </w:num>
   <w:num w:numId="8" w16cid:durableId="1705710046">
-    <w:abstractNumId w:val="5"/>
+    <w:abstractNumId w:val="6"/>
   </w:num>
   <w:num w:numId="9" w16cid:durableId="1277056912">
     <w:abstractNumId w:val="0"/>
   </w:num>
   <w:num w:numId="10" w16cid:durableId="753670405">
-    <w:abstractNumId w:val="3"/>
+    <w:abstractNumId w:val="4"/>
   </w:num>
   <w:num w:numId="11" w16cid:durableId="1604266585">
-    <w:abstractNumId w:val="6"/>
+    <w:abstractNumId w:val="7"/>
   </w:num>
   <w:num w:numId="12" w16cid:durableId="1092822783">
-    <w:abstractNumId w:val="8"/>
+    <w:abstractNumId w:val="9"/>
+  </w:num>
+  <w:num w:numId="13" w16cid:durableId="1291588128">
+    <w:abstractNumId w:val="2"/>
   </w:num>
 </w:numbering>
 </file>

--- a/teaching/ITIS6200/2023fa/lectures/assignments/Homework2.solution.docx
+++ b/teaching/ITIS6200/2023fa/lectures/assignments/Homework2.solution.docx
@@ -698,13 +698,7 @@
         <w:t xml:space="preserve"> why reusing keys in one-time pads is dangerous. </w:t>
       </w:r>
       <w:r>
-        <w:t>(</w:t>
-      </w:r>
-      <w:r>
-        <w:t>6</w:t>
-      </w:r>
-      <w:r>
-        <w:t xml:space="preserve"> points)</w:t>
+        <w:t>(6 points)</w:t>
       </w:r>
     </w:p>
     <w:p>
@@ -757,10 +751,16 @@
         <w:t>Grading notes</w:t>
       </w:r>
       <w:r>
-        <w:t>:</w:t>
-      </w:r>
-      <w:r>
-        <w:t xml:space="preserve"> If the students give similar answers for the three questions, i.e., it is deterministic, the answers are acceptable. </w:t>
+        <w:t xml:space="preserve">: </w:t>
+      </w:r>
+      <w:r>
+        <w:t>It’s OK i</w:t>
+      </w:r>
+      <w:r>
+        <w:t>f the students give similar answers for the three questions, i.e., it is deterministic</w:t>
+      </w:r>
+      <w:r>
+        <w:t xml:space="preserve">. </w:t>
       </w:r>
     </w:p>
     <w:p>
@@ -1132,13 +1132,7 @@
         <w:t xml:space="preserve">and message M as inputs, and (3) a randomly generated IV. </w:t>
       </w:r>
       <w:r>
-        <w:t>(</w:t>
-      </w:r>
-      <w:r>
-        <w:t>8</w:t>
-      </w:r>
-      <w:r>
-        <w:t xml:space="preserve"> points)</w:t>
+        <w:t>(8 points)</w:t>
       </w:r>
       <w:r>
         <w:t xml:space="preserve">   </w:t>
@@ -1573,13 +1567,7 @@
         <w:t xml:space="preserve"> </w:t>
       </w:r>
       <w:r>
-        <w:t>(</w:t>
-      </w:r>
-      <w:r>
-        <w:t>9</w:t>
-      </w:r>
-      <w:r>
-        <w:t xml:space="preserve"> points)   </w:t>
+        <w:t xml:space="preserve">(9 points)   </w:t>
       </w:r>
     </w:p>
     <w:p>
@@ -1798,27 +1786,10 @@
         </m:r>
       </m:oMath>
       <w:r>
-        <w:t xml:space="preserve"> </w:t>
-      </w:r>
-      <w:proofErr w:type="spellStart"/>
-      <w:r>
-        <w:t>IV</w:t>
-      </w:r>
-      <w:r>
-        <w:t>x</w:t>
-      </w:r>
-      <w:proofErr w:type="spellEnd"/>
-      <w:r>
-        <w:t xml:space="preserve"> and </w:t>
-      </w:r>
-      <w:r>
-        <w:t>C</w:t>
-      </w:r>
-      <w:r>
-        <w:t>a</w:t>
-      </w:r>
-      <w:r>
-        <w:t xml:space="preserve"> </w:t>
+        <w:t xml:space="preserve"> IV</w:t>
+      </w:r>
+      <w:r>
+        <w:t xml:space="preserve">x and Ca </w:t>
       </w:r>
       <m:oMath>
         <m:r>
@@ -1829,18 +1800,7 @@
         </m:r>
       </m:oMath>
       <w:r>
-        <w:t xml:space="preserve"> </w:t>
-      </w:r>
-      <w:proofErr w:type="spellStart"/>
-      <w:r>
-        <w:t>IV</w:t>
-      </w:r>
-      <w:r>
-        <w:t>a</w:t>
-      </w:r>
-      <w:proofErr w:type="spellEnd"/>
-      <w:r>
-        <w:t>, if the two results have the same value for the first block, then we know x =</w:t>
+        <w:t xml:space="preserve"> IVa, if the two results have the same value for the first block, then we know x =</w:t>
       </w:r>
       <w:r>
         <w:t xml:space="preserve"> </w:t>
@@ -1877,10 +1837,7 @@
         <w:t>Grading notes</w:t>
       </w:r>
       <w:r>
-        <w:t>:</w:t>
-      </w:r>
-      <w:r>
-        <w:t xml:space="preserve"> For the first two questions, if the answers have reasonable information, e.g., </w:t>
+        <w:t xml:space="preserve">: For the first two questions, if the answers have reasonable information, e.g., </w:t>
       </w:r>
       <w:proofErr w:type="gramStart"/>
       <w:r>
@@ -1888,10 +1845,7 @@
       </w:r>
       <w:proofErr w:type="gramEnd"/>
       <w:r>
-        <w:t>k, k)</w:t>
-      </w:r>
-      <w:r>
-        <w:t xml:space="preserve">, give partial credits. </w:t>
+        <w:t xml:space="preserve">k, k), give partial credits. </w:t>
       </w:r>
     </w:p>
     <w:p>
@@ -2354,13 +2308,7 @@
         <w:t xml:space="preserve">approach for sending the message so it provides both integrity and confidentiality? </w:t>
       </w:r>
       <w:r>
-        <w:t>(</w:t>
-      </w:r>
-      <w:r>
-        <w:t>10</w:t>
-      </w:r>
-      <w:r>
-        <w:t xml:space="preserve"> points)</w:t>
+        <w:t>(10 points)</w:t>
       </w:r>
     </w:p>
     <w:p>
@@ -2624,10 +2572,7 @@
         <w:t>Grading notes</w:t>
       </w:r>
       <w:r>
-        <w:t>:</w:t>
-      </w:r>
-      <w:r>
-        <w:t xml:space="preserve"> </w:t>
+        <w:t xml:space="preserve">: </w:t>
       </w:r>
       <w:r>
         <w:t>Give only partial</w:t>
@@ -2640,6 +2585,9 @@
       </w:r>
       <w:r>
         <w:t xml:space="preserve">doesn’t explain why. </w:t>
+      </w:r>
+      <w:r>
+        <w:t xml:space="preserve">And there may be other schemes for Q 4.3. </w:t>
       </w:r>
     </w:p>
     <w:p>
@@ -3280,13 +3228,7 @@
         <w:rPr>
           <w:rFonts w:eastAsiaTheme="minorEastAsia"/>
         </w:rPr>
-        <w:t xml:space="preserve"> </w:t>
-      </w:r>
-      <w:r>
-        <w:rPr>
-          <w:rFonts w:eastAsiaTheme="minorEastAsia"/>
-        </w:rPr>
-        <w:t>(5 points)</w:t>
+        <w:t xml:space="preserve"> (5 points)</w:t>
       </w:r>
     </w:p>
     <w:p>
@@ -3771,19 +3713,7 @@
         <w:rPr>
           <w:rFonts w:eastAsiaTheme="minorEastAsia"/>
         </w:rPr>
-        <w:t>(</w:t>
-      </w:r>
-      <w:r>
-        <w:rPr>
-          <w:rFonts w:eastAsiaTheme="minorEastAsia"/>
-        </w:rPr>
-        <w:t>10</w:t>
-      </w:r>
-      <w:r>
-        <w:rPr>
-          <w:rFonts w:eastAsiaTheme="minorEastAsia"/>
-        </w:rPr>
-        <w:t xml:space="preserve"> points)</w:t>
+        <w:t>(10 points)</w:t>
       </w:r>
     </w:p>
     <w:p>
